--- a/Website Design Document.docx
+++ b/Website Design Document.docx
@@ -2,455 +2,1690 @@
 <file path=word/document.xml><?xml version="1.0" encoding="utf-8"?>
 <w:document xmlns:wpc="http://schemas.microsoft.com/office/word/2010/wordprocessingCanvas" xmlns:cx="http://schemas.microsoft.com/office/drawing/2014/chartex" xmlns:cx1="http://schemas.microsoft.com/office/drawing/2015/9/8/chartex" xmlns:cx2="http://schemas.microsoft.com/office/drawing/2015/10/21/chartex" xmlns:cx3="http://schemas.microsoft.com/office/drawing/2016/5/9/chartex" xmlns:cx4="http://schemas.microsoft.com/office/drawing/2016/5/10/chartex" xmlns:cx5="http://schemas.microsoft.com/office/drawing/2016/5/11/chartex" xmlns:cx6="http://schemas.microsoft.com/office/drawing/2016/5/12/chartex" xmlns:cx7="http://schemas.microsoft.com/office/drawing/2016/5/13/chartex" xmlns:cx8="http://schemas.microsoft.com/office/drawing/2016/5/14/chartex" xmlns:mc="http://schemas.openxmlformats.org/markup-compatibility/2006" xmlns:aink="http://schemas.microsoft.com/office/drawing/2016/ink" xmlns:am3d="http://schemas.microsoft.com/office/drawing/2017/model3d" xmlns:o="urn:schemas-microsoft-com:office:office" xmlns:oel="http://schemas.microsoft.com/office/2019/extlst" xmlns:r="http://schemas.openxmlformats.org/officeDocument/2006/relationships" xmlns:m="http://schemas.openxmlformats.org/officeDocument/2006/math" xmlns:v="urn:schemas-microsoft-com:vml" xmlns:wp14="http://schemas.microsoft.com/office/word/2010/wordprocessingDrawing" xmlns:wp="http://schemas.openxmlformats.org/drawingml/2006/wordprocessingDrawing" xmlns:w10="urn:schemas-microsoft-com:office:word" xmlns:w="http://schemas.openxmlformats.org/wordprocessingml/2006/main" xmlns:w14="http://schemas.microsoft.com/office/word/2010/wordml" xmlns:w15="http://schemas.microsoft.com/office/word/2012/wordml" xmlns:w16cex="http://schemas.microsoft.com/office/word/2018/wordml/cex" xmlns:w16cid="http://schemas.microsoft.com/office/word/2016/wordml/cid" xmlns:w16="http://schemas.microsoft.com/office/word/2018/wordml" xmlns:w16sdtdh="http://schemas.microsoft.com/office/word/2020/wordml/sdtdatahash" xmlns:w16se="http://schemas.microsoft.com/office/word/2015/wordml/symex" xmlns:wpg="http://schemas.microsoft.com/office/word/2010/wordprocessingGroup" xmlns:wpi="http://schemas.microsoft.com/office/word/2010/wordprocessingInk" xmlns:wne="http://schemas.microsoft.com/office/word/2006/wordml" xmlns:wps="http://schemas.microsoft.com/office/word/2010/wordprocessingShape" mc:Ignorable="w14 w15 w16se w16cid w16 w16cex w16sdtdh wp14">
   <w:body>
+    <w:bookmarkStart w:id="0" w:name="_Int_rVoOUg8S" w:displacedByCustomXml="next"/>
+    <w:sdt>
+      <w:sdtPr>
+        <w:id w:val="-519155624"/>
+        <w:docPartObj>
+          <w:docPartGallery w:val="Cover Pages"/>
+          <w:docPartUnique/>
+        </w:docPartObj>
+      </w:sdtPr>
+      <w:sdtContent>
+        <w:p>
+          <w:r>
+            <w:rPr>
+              <w:noProof/>
+            </w:rPr>
+            <mc:AlternateContent>
+              <mc:Choice Requires="wpg">
+                <w:drawing>
+                  <wp:anchor distT="0" distB="0" distL="114300" distR="114300" simplePos="0" relativeHeight="251659264" behindDoc="1" locked="0" layoutInCell="1" allowOverlap="1" wp14:anchorId="0206B204" wp14:editId="28347484">
+                    <wp:simplePos x="0" y="0"/>
+                    <wp:positionH relativeFrom="page">
+                      <wp:align>center</wp:align>
+                    </wp:positionH>
+                    <wp:positionV relativeFrom="page">
+                      <wp:align>center</wp:align>
+                    </wp:positionV>
+                    <wp:extent cx="6852920" cy="9142730"/>
+                    <wp:effectExtent l="0" t="0" r="2540" b="133985"/>
+                    <wp:wrapNone/>
+                    <wp:docPr id="119" name="Group 25"/>
+                    <wp:cNvGraphicFramePr/>
+                    <a:graphic xmlns:a="http://schemas.openxmlformats.org/drawingml/2006/main">
+                      <a:graphicData uri="http://schemas.microsoft.com/office/word/2010/wordprocessingGroup">
+                        <wpg:wgp>
+                          <wpg:cNvGrpSpPr/>
+                          <wpg:grpSpPr>
+                            <a:xfrm>
+                              <a:off x="0" y="0"/>
+                              <a:ext cx="6852920" cy="9142730"/>
+                              <a:chOff x="0" y="0"/>
+                              <a:chExt cx="6858000" cy="9271750"/>
+                            </a:xfrm>
+                          </wpg:grpSpPr>
+                          <wps:wsp>
+                            <wps:cNvPr id="120" name="Rectangle 120"/>
+                            <wps:cNvSpPr/>
+                            <wps:spPr>
+                              <a:xfrm>
+                                <a:off x="0" y="7315200"/>
+                                <a:ext cx="6858000" cy="143182"/>
+                              </a:xfrm>
+                              <a:prstGeom prst="rect">
+                                <a:avLst/>
+                              </a:prstGeom>
+                              <a:solidFill>
+                                <a:schemeClr val="accent1"/>
+                              </a:solidFill>
+                              <a:ln>
+                                <a:noFill/>
+                              </a:ln>
+                            </wps:spPr>
+                            <wps:style>
+                              <a:lnRef idx="2">
+                                <a:schemeClr val="accent1">
+                                  <a:shade val="50000"/>
+                                </a:schemeClr>
+                              </a:lnRef>
+                              <a:fillRef idx="1">
+                                <a:schemeClr val="accent1"/>
+                              </a:fillRef>
+                              <a:effectRef idx="0">
+                                <a:schemeClr val="accent1"/>
+                              </a:effectRef>
+                              <a:fontRef idx="minor">
+                                <a:schemeClr val="lt1"/>
+                              </a:fontRef>
+                            </wps:style>
+                            <wps:bodyPr rot="0" spcFirstLastPara="0" vertOverflow="overflow" horzOverflow="overflow" vert="horz" wrap="square" lIns="91440" tIns="45720" rIns="91440" bIns="45720" numCol="1" spcCol="0" rtlCol="0" fromWordArt="0" anchor="ctr" anchorCtr="0" forceAA="0" compatLnSpc="1">
+                              <a:prstTxWarp prst="textNoShape">
+                                <a:avLst/>
+                              </a:prstTxWarp>
+                              <a:noAutofit/>
+                            </wps:bodyPr>
+                          </wps:wsp>
+                          <wps:wsp>
+                            <wps:cNvPr id="121" name="Rectangle 121"/>
+                            <wps:cNvSpPr/>
+                            <wps:spPr>
+                              <a:xfrm>
+                                <a:off x="0" y="7439025"/>
+                                <a:ext cx="6858000" cy="1832725"/>
+                              </a:xfrm>
+                              <a:prstGeom prst="rect">
+                                <a:avLst/>
+                              </a:prstGeom>
+                              <a:solidFill>
+                                <a:schemeClr val="accent2"/>
+                              </a:solidFill>
+                              <a:ln>
+                                <a:noFill/>
+                              </a:ln>
+                            </wps:spPr>
+                            <wps:style>
+                              <a:lnRef idx="2">
+                                <a:schemeClr val="accent1">
+                                  <a:shade val="50000"/>
+                                </a:schemeClr>
+                              </a:lnRef>
+                              <a:fillRef idx="1">
+                                <a:schemeClr val="accent1"/>
+                              </a:fillRef>
+                              <a:effectRef idx="0">
+                                <a:schemeClr val="accent1"/>
+                              </a:effectRef>
+                              <a:fontRef idx="minor">
+                                <a:schemeClr val="lt1"/>
+                              </a:fontRef>
+                            </wps:style>
+                            <wps:txbx>
+                              <w:txbxContent>
+                                <w:sdt>
+                                  <w:sdtPr>
+                                    <w:rPr>
+                                      <w:color w:val="FFFFFF" w:themeColor="background1"/>
+                                      <w:sz w:val="32"/>
+                                      <w:szCs w:val="32"/>
+                                      <w:lang w:val="pt-BR"/>
+                                    </w:rPr>
+                                    <w:alias w:val="Author"/>
+                                    <w:tag w:val=""/>
+                                    <w:id w:val="884141857"/>
+                                    <w:dataBinding w:prefixMappings="xmlns:ns0='http://purl.org/dc/elements/1.1/' xmlns:ns1='http://schemas.openxmlformats.org/package/2006/metadata/core-properties' " w:xpath="/ns1:coreProperties[1]/ns0:creator[1]" w:storeItemID="{6C3C8BC8-F283-45AE-878A-BAB7291924A1}"/>
+                                    <w:text/>
+                                  </w:sdtPr>
+                                  <w:sdtContent>
+                                    <w:p>
+                                      <w:pPr>
+                                        <w:pStyle w:val="NoSpacing"/>
+                                        <w:rPr>
+                                          <w:color w:val="FFFFFF" w:themeColor="background1"/>
+                                          <w:sz w:val="32"/>
+                                          <w:szCs w:val="32"/>
+                                          <w:lang w:val="pt-BR"/>
+                                        </w:rPr>
+                                      </w:pPr>
+                                      <w:r>
+                                        <w:rPr>
+                                          <w:color w:val="FFFFFF" w:themeColor="background1"/>
+                                          <w:sz w:val="32"/>
+                                          <w:szCs w:val="32"/>
+                                          <w:lang w:val="pt-BR"/>
+                                        </w:rPr>
+                                        <w:t xml:space="preserve">Adrian Perez Rosado &amp; </w:t>
+                                      </w:r>
+                                      <w:r>
+                                        <w:rPr>
+                                          <w:color w:val="FFFFFF" w:themeColor="background1"/>
+                                          <w:sz w:val="32"/>
+                                          <w:szCs w:val="32"/>
+                                          <w:lang w:val="pt-BR"/>
+                                        </w:rPr>
+                                        <w:t>Lucas Kizirian Rangel</w:t>
+                                      </w:r>
+                                    </w:p>
+                                  </w:sdtContent>
+                                </w:sdt>
+                                <w:p>
+                                  <w:pPr>
+                                    <w:pStyle w:val="NoSpacing"/>
+                                    <w:rPr>
+                                      <w:caps/>
+                                      <w:color w:val="FFFFFF" w:themeColor="background1"/>
+                                    </w:rPr>
+                                  </w:pPr>
+                                  <w:r>
+                                    <w:rPr>
+                                      <w:color w:val="FFFFFF" w:themeColor="background1"/>
+                                    </w:rPr>
+                                    <w:t xml:space="preserve">Professor David Stendel </w:t>
+                                  </w:r>
+                                  <w:r>
+                                    <w:rPr>
+                                      <w:caps/>
+                                      <w:color w:val="FFFFFF" w:themeColor="background1"/>
+                                      <w:sz w:val="24"/>
+                                      <w:szCs w:val="24"/>
+                                    </w:rPr>
+                                    <w:t>|</w:t>
+                                  </w:r>
+                                  <w:r>
+                                    <w:rPr>
+                                      <w:caps/>
+                                      <w:color w:val="FFFFFF" w:themeColor="background1"/>
+                                    </w:rPr>
+                                    <w:t xml:space="preserve"> </w:t>
+                                  </w:r>
+                                  <w:r>
+                                    <w:rPr>
+                                      <w:caps/>
+                                      <w:color w:val="FFFFFF" w:themeColor="background1"/>
+                                    </w:rPr>
+                                    <w:t xml:space="preserve">COP 2822C </w:t>
+                                  </w:r>
+                                  <w:r>
+                                    <w:rPr>
+                                      <w:color w:val="FFFFFF" w:themeColor="background1"/>
+                                    </w:rPr>
+                                    <w:t>Web Site Developme</w:t>
+                                  </w:r>
+                                  <w:r>
+                                    <w:rPr>
+                                      <w:color w:val="FFFFFF" w:themeColor="background1"/>
+                                    </w:rPr>
+                                    <w:t>nt CRN: 15999</w:t>
+                                  </w:r>
+                                </w:p>
+                                <w:p>
+                                  <w:pPr>
+                                    <w:pStyle w:val="NoSpacing"/>
+                                    <w:rPr>
+                                      <w:color w:val="FFFFFF" w:themeColor="background1"/>
+                                    </w:rPr>
+                                  </w:pPr>
+                                  <w:r>
+                                    <w:rPr>
+                                      <w:color w:val="FFFFFF" w:themeColor="background1"/>
+                                    </w:rPr>
+                                    <w:t>Valencia College</w:t>
+                                  </w:r>
+                                </w:p>
+                                <w:p>
+                                  <w:pPr>
+                                    <w:pStyle w:val="NoSpacing"/>
+                                    <w:rPr>
+                                      <w:caps/>
+                                      <w:color w:val="FFFFFF" w:themeColor="background1"/>
+                                    </w:rPr>
+                                  </w:pPr>
+                                  <w:r>
+                                    <w:rPr>
+                                      <w:color w:val="FFFFFF" w:themeColor="background1"/>
+                                    </w:rPr>
+                                    <w:t>11/09/2023</w:t>
+                                  </w:r>
+                                </w:p>
+                              </w:txbxContent>
+                            </wps:txbx>
+                            <wps:bodyPr rot="0" spcFirstLastPara="0" vertOverflow="overflow" horzOverflow="overflow" vert="horz" wrap="square" lIns="457200" tIns="182880" rIns="457200" bIns="457200" numCol="1" spcCol="0" rtlCol="0" fromWordArt="0" anchor="b" anchorCtr="0" forceAA="0" compatLnSpc="1">
+                              <a:prstTxWarp prst="textNoShape">
+                                <a:avLst/>
+                              </a:prstTxWarp>
+                              <a:noAutofit/>
+                            </wps:bodyPr>
+                          </wps:wsp>
+                          <wps:wsp>
+                            <wps:cNvPr id="122" name="Text Box 122"/>
+                            <wps:cNvSpPr txBox="1"/>
+                            <wps:spPr>
+                              <a:xfrm>
+                                <a:off x="0" y="0"/>
+                                <a:ext cx="6858000" cy="7315200"/>
+                              </a:xfrm>
+                              <a:prstGeom prst="rect">
+                                <a:avLst/>
+                              </a:prstGeom>
+                              <a:noFill/>
+                              <a:ln w="6350">
+                                <a:noFill/>
+                              </a:ln>
+                              <a:effectLst/>
+                            </wps:spPr>
+                            <wps:style>
+                              <a:lnRef idx="0">
+                                <a:schemeClr val="accent1"/>
+                              </a:lnRef>
+                              <a:fillRef idx="0">
+                                <a:schemeClr val="accent1"/>
+                              </a:fillRef>
+                              <a:effectRef idx="0">
+                                <a:schemeClr val="accent1"/>
+                              </a:effectRef>
+                              <a:fontRef idx="minor">
+                                <a:schemeClr val="dk1"/>
+                              </a:fontRef>
+                            </wps:style>
+                            <wps:txbx>
+                              <w:txbxContent>
+                                <w:sdt>
+                                  <w:sdtPr>
+                                    <w:rPr>
+                                      <w:rFonts w:asciiTheme="majorHAnsi" w:eastAsiaTheme="majorEastAsia" w:hAnsiTheme="majorHAnsi" w:cstheme="majorBidi"/>
+                                      <w:b/>
+                                      <w:bCs/>
+                                      <w:color w:val="595959" w:themeColor="text1" w:themeTint="A6"/>
+                                      <w:sz w:val="108"/>
+                                      <w:szCs w:val="108"/>
+                                    </w:rPr>
+                                    <w:alias w:val="Title"/>
+                                    <w:tag w:val=""/>
+                                    <w:id w:val="-1476986296"/>
+                                    <w:dataBinding w:prefixMappings="xmlns:ns0='http://purl.org/dc/elements/1.1/' xmlns:ns1='http://schemas.openxmlformats.org/package/2006/metadata/core-properties' " w:xpath="/ns1:coreProperties[1]/ns0:title[1]" w:storeItemID="{6C3C8BC8-F283-45AE-878A-BAB7291924A1}"/>
+                                    <w:text/>
+                                  </w:sdtPr>
+                                  <w:sdtContent>
+                                    <w:p>
+                                      <w:pPr>
+                                        <w:pStyle w:val="NoSpacing"/>
+                                        <w:pBdr>
+                                          <w:bottom w:val="single" w:sz="6" w:space="4" w:color="7F7F7F" w:themeColor="text1" w:themeTint="80"/>
+                                        </w:pBdr>
+                                        <w:rPr>
+                                          <w:rFonts w:asciiTheme="majorHAnsi" w:eastAsiaTheme="majorEastAsia" w:hAnsiTheme="majorHAnsi" w:cstheme="majorBidi"/>
+                                          <w:b/>
+                                          <w:bCs/>
+                                          <w:color w:val="595959" w:themeColor="text1" w:themeTint="A6"/>
+                                          <w:sz w:val="108"/>
+                                          <w:szCs w:val="108"/>
+                                        </w:rPr>
+                                      </w:pPr>
+                                      <w:r>
+                                        <w:rPr>
+                                          <w:rFonts w:asciiTheme="majorHAnsi" w:eastAsiaTheme="majorEastAsia" w:hAnsiTheme="majorHAnsi" w:cstheme="majorBidi"/>
+                                          <w:b/>
+                                          <w:bCs/>
+                                          <w:color w:val="595959" w:themeColor="text1" w:themeTint="A6"/>
+                                          <w:sz w:val="108"/>
+                                          <w:szCs w:val="108"/>
+                                        </w:rPr>
+                                        <w:t>Crack N’ Fix</w:t>
+                                      </w:r>
+                                    </w:p>
+                                  </w:sdtContent>
+                                </w:sdt>
+                                <w:sdt>
+                                  <w:sdtPr>
+                                    <w:rPr>
+                                      <w:caps/>
+                                      <w:color w:val="44546A" w:themeColor="text2"/>
+                                      <w:sz w:val="36"/>
+                                      <w:szCs w:val="36"/>
+                                    </w:rPr>
+                                    <w:alias w:val="Subtitle"/>
+                                    <w:tag w:val=""/>
+                                    <w:id w:val="157346227"/>
+                                    <w:dataBinding w:prefixMappings="xmlns:ns0='http://purl.org/dc/elements/1.1/' xmlns:ns1='http://schemas.openxmlformats.org/package/2006/metadata/core-properties' " w:xpath="/ns1:coreProperties[1]/ns0:subject[1]" w:storeItemID="{6C3C8BC8-F283-45AE-878A-BAB7291924A1}"/>
+                                    <w:text/>
+                                  </w:sdtPr>
+                                  <w:sdtContent>
+                                    <w:p>
+                                      <w:pPr>
+                                        <w:pStyle w:val="NoSpacing"/>
+                                        <w:spacing w:before="240"/>
+                                        <w:rPr>
+                                          <w:caps/>
+                                          <w:color w:val="44546A" w:themeColor="text2"/>
+                                          <w:sz w:val="36"/>
+                                          <w:szCs w:val="36"/>
+                                        </w:rPr>
+                                      </w:pPr>
+                                      <w:r>
+                                        <w:rPr>
+                                          <w:color w:val="44546A" w:themeColor="text2"/>
+                                          <w:sz w:val="36"/>
+                                          <w:szCs w:val="36"/>
+                                        </w:rPr>
+                                        <w:t>Repairing It Right, One Fix at A Time</w:t>
+                                      </w:r>
+                                    </w:p>
+                                  </w:sdtContent>
+                                </w:sdt>
+                              </w:txbxContent>
+                            </wps:txbx>
+                            <wps:bodyPr rot="0" spcFirstLastPara="0" vertOverflow="overflow" horzOverflow="overflow" vert="horz" wrap="square" lIns="457200" tIns="457200" rIns="457200" bIns="457200" numCol="1" spcCol="0" rtlCol="0" fromWordArt="0" anchor="ctr" anchorCtr="0" forceAA="0" compatLnSpc="1">
+                              <a:prstTxWarp prst="textNoShape">
+                                <a:avLst/>
+                              </a:prstTxWarp>
+                              <a:noAutofit/>
+                            </wps:bodyPr>
+                          </wps:wsp>
+                        </wpg:wgp>
+                      </a:graphicData>
+                    </a:graphic>
+                    <wp14:sizeRelH relativeFrom="page">
+                      <wp14:pctWidth>88200</wp14:pctWidth>
+                    </wp14:sizeRelH>
+                    <wp14:sizeRelV relativeFrom="page">
+                      <wp14:pctHeight>90900</wp14:pctHeight>
+                    </wp14:sizeRelV>
+                  </wp:anchor>
+                </w:drawing>
+              </mc:Choice>
+              <mc:Fallback>
+                <w:pict>
+                  <v:group w14:anchorId="0206B204" id="Group 25" o:spid="_x0000_s1026" style="position:absolute;margin-left:0;margin-top:0;width:539.6pt;height:719.9pt;z-index:-251657216;mso-width-percent:882;mso-height-percent:909;mso-position-horizontal:center;mso-position-horizontal-relative:page;mso-position-vertical:center;mso-position-vertical-relative:page;mso-width-percent:882;mso-height-percent:909" coordsize="68580,92717" o:gfxdata="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">
+                    <v:rect id="Rectangle 120" o:spid="_x0000_s1027" style="position:absolute;top:73152;width:68580;height:1431;visibility:visible;mso-wrap-style:square;v-text-anchor:middle" o:gfxdata="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" fillcolor="#4472c4 [3204]" stroked="f" strokeweight="1pt"/>
+                    <v:rect id="Rectangle 121" o:spid="_x0000_s1028" style="position:absolute;top:74390;width:68580;height:18327;visibility:visible;mso-wrap-style:square;v-text-anchor:bottom" o:gfxdata="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" fillcolor="#ed7d31 [3205]" stroked="f" strokeweight="1pt">
+                      <v:textbox inset="36pt,14.4pt,36pt,36pt">
+                        <w:txbxContent>
+                          <w:sdt>
+                            <w:sdtPr>
+                              <w:rPr>
+                                <w:color w:val="FFFFFF" w:themeColor="background1"/>
+                                <w:sz w:val="32"/>
+                                <w:szCs w:val="32"/>
+                                <w:lang w:val="pt-BR"/>
+                              </w:rPr>
+                              <w:alias w:val="Author"/>
+                              <w:tag w:val=""/>
+                              <w:id w:val="884141857"/>
+                              <w:dataBinding w:prefixMappings="xmlns:ns0='http://purl.org/dc/elements/1.1/' xmlns:ns1='http://schemas.openxmlformats.org/package/2006/metadata/core-properties' " w:xpath="/ns1:coreProperties[1]/ns0:creator[1]" w:storeItemID="{6C3C8BC8-F283-45AE-878A-BAB7291924A1}"/>
+                              <w:text/>
+                            </w:sdtPr>
+                            <w:sdtContent>
+                              <w:p>
+                                <w:pPr>
+                                  <w:pStyle w:val="NoSpacing"/>
+                                  <w:rPr>
+                                    <w:color w:val="FFFFFF" w:themeColor="background1"/>
+                                    <w:sz w:val="32"/>
+                                    <w:szCs w:val="32"/>
+                                    <w:lang w:val="pt-BR"/>
+                                  </w:rPr>
+                                </w:pPr>
+                                <w:r>
+                                  <w:rPr>
+                                    <w:color w:val="FFFFFF" w:themeColor="background1"/>
+                                    <w:sz w:val="32"/>
+                                    <w:szCs w:val="32"/>
+                                    <w:lang w:val="pt-BR"/>
+                                  </w:rPr>
+                                  <w:t xml:space="preserve">Adrian Perez Rosado &amp; </w:t>
+                                </w:r>
+                                <w:r>
+                                  <w:rPr>
+                                    <w:color w:val="FFFFFF" w:themeColor="background1"/>
+                                    <w:sz w:val="32"/>
+                                    <w:szCs w:val="32"/>
+                                    <w:lang w:val="pt-BR"/>
+                                  </w:rPr>
+                                  <w:t>Lucas Kizirian Rangel</w:t>
+                                </w:r>
+                              </w:p>
+                            </w:sdtContent>
+                          </w:sdt>
+                          <w:p>
+                            <w:pPr>
+                              <w:pStyle w:val="NoSpacing"/>
+                              <w:rPr>
+                                <w:caps/>
+                                <w:color w:val="FFFFFF" w:themeColor="background1"/>
+                              </w:rPr>
+                            </w:pPr>
+                            <w:r>
+                              <w:rPr>
+                                <w:color w:val="FFFFFF" w:themeColor="background1"/>
+                              </w:rPr>
+                              <w:t xml:space="preserve">Professor David Stendel </w:t>
+                            </w:r>
+                            <w:r>
+                              <w:rPr>
+                                <w:caps/>
+                                <w:color w:val="FFFFFF" w:themeColor="background1"/>
+                                <w:sz w:val="24"/>
+                                <w:szCs w:val="24"/>
+                              </w:rPr>
+                              <w:t>|</w:t>
+                            </w:r>
+                            <w:r>
+                              <w:rPr>
+                                <w:caps/>
+                                <w:color w:val="FFFFFF" w:themeColor="background1"/>
+                              </w:rPr>
+                              <w:t xml:space="preserve"> </w:t>
+                            </w:r>
+                            <w:r>
+                              <w:rPr>
+                                <w:caps/>
+                                <w:color w:val="FFFFFF" w:themeColor="background1"/>
+                              </w:rPr>
+                              <w:t xml:space="preserve">COP 2822C </w:t>
+                            </w:r>
+                            <w:r>
+                              <w:rPr>
+                                <w:color w:val="FFFFFF" w:themeColor="background1"/>
+                              </w:rPr>
+                              <w:t>Web Site Developme</w:t>
+                            </w:r>
+                            <w:r>
+                              <w:rPr>
+                                <w:color w:val="FFFFFF" w:themeColor="background1"/>
+                              </w:rPr>
+                              <w:t>nt CRN: 15999</w:t>
+                            </w:r>
+                          </w:p>
+                          <w:p>
+                            <w:pPr>
+                              <w:pStyle w:val="NoSpacing"/>
+                              <w:rPr>
+                                <w:color w:val="FFFFFF" w:themeColor="background1"/>
+                              </w:rPr>
+                            </w:pPr>
+                            <w:r>
+                              <w:rPr>
+                                <w:color w:val="FFFFFF" w:themeColor="background1"/>
+                              </w:rPr>
+                              <w:t>Valencia College</w:t>
+                            </w:r>
+                          </w:p>
+                          <w:p>
+                            <w:pPr>
+                              <w:pStyle w:val="NoSpacing"/>
+                              <w:rPr>
+                                <w:caps/>
+                                <w:color w:val="FFFFFF" w:themeColor="background1"/>
+                              </w:rPr>
+                            </w:pPr>
+                            <w:r>
+                              <w:rPr>
+                                <w:color w:val="FFFFFF" w:themeColor="background1"/>
+                              </w:rPr>
+                              <w:t>11/09/2023</w:t>
+                            </w:r>
+                          </w:p>
+                        </w:txbxContent>
+                      </v:textbox>
+                    </v:rect>
+                    <v:shapetype id="_x0000_t202" coordsize="21600,21600" o:spt="202" path="m,l,21600r21600,l21600,xe">
+                      <v:stroke joinstyle="miter"/>
+                      <v:path gradientshapeok="t" o:connecttype="rect"/>
+                    </v:shapetype>
+                    <v:shape id="Text Box 122" o:spid="_x0000_s1029" type="#_x0000_t202" style="position:absolute;width:68580;height:73152;visibility:visible;mso-wrap-style:square;v-text-anchor:middle" o:gfxdata="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" filled="f" stroked="f" strokeweight=".5pt">
+                      <v:textbox inset="36pt,36pt,36pt,36pt">
+                        <w:txbxContent>
+                          <w:sdt>
+                            <w:sdtPr>
+                              <w:rPr>
+                                <w:rFonts w:asciiTheme="majorHAnsi" w:eastAsiaTheme="majorEastAsia" w:hAnsiTheme="majorHAnsi" w:cstheme="majorBidi"/>
+                                <w:b/>
+                                <w:bCs/>
+                                <w:color w:val="595959" w:themeColor="text1" w:themeTint="A6"/>
+                                <w:sz w:val="108"/>
+                                <w:szCs w:val="108"/>
+                              </w:rPr>
+                              <w:alias w:val="Title"/>
+                              <w:tag w:val=""/>
+                              <w:id w:val="-1476986296"/>
+                              <w:dataBinding w:prefixMappings="xmlns:ns0='http://purl.org/dc/elements/1.1/' xmlns:ns1='http://schemas.openxmlformats.org/package/2006/metadata/core-properties' " w:xpath="/ns1:coreProperties[1]/ns0:title[1]" w:storeItemID="{6C3C8BC8-F283-45AE-878A-BAB7291924A1}"/>
+                              <w:text/>
+                            </w:sdtPr>
+                            <w:sdtContent>
+                              <w:p>
+                                <w:pPr>
+                                  <w:pStyle w:val="NoSpacing"/>
+                                  <w:pBdr>
+                                    <w:bottom w:val="single" w:sz="6" w:space="4" w:color="7F7F7F" w:themeColor="text1" w:themeTint="80"/>
+                                  </w:pBdr>
+                                  <w:rPr>
+                                    <w:rFonts w:asciiTheme="majorHAnsi" w:eastAsiaTheme="majorEastAsia" w:hAnsiTheme="majorHAnsi" w:cstheme="majorBidi"/>
+                                    <w:b/>
+                                    <w:bCs/>
+                                    <w:color w:val="595959" w:themeColor="text1" w:themeTint="A6"/>
+                                    <w:sz w:val="108"/>
+                                    <w:szCs w:val="108"/>
+                                  </w:rPr>
+                                </w:pPr>
+                                <w:r>
+                                  <w:rPr>
+                                    <w:rFonts w:asciiTheme="majorHAnsi" w:eastAsiaTheme="majorEastAsia" w:hAnsiTheme="majorHAnsi" w:cstheme="majorBidi"/>
+                                    <w:b/>
+                                    <w:bCs/>
+                                    <w:color w:val="595959" w:themeColor="text1" w:themeTint="A6"/>
+                                    <w:sz w:val="108"/>
+                                    <w:szCs w:val="108"/>
+                                  </w:rPr>
+                                  <w:t>Crack N’ Fix</w:t>
+                                </w:r>
+                              </w:p>
+                            </w:sdtContent>
+                          </w:sdt>
+                          <w:sdt>
+                            <w:sdtPr>
+                              <w:rPr>
+                                <w:caps/>
+                                <w:color w:val="44546A" w:themeColor="text2"/>
+                                <w:sz w:val="36"/>
+                                <w:szCs w:val="36"/>
+                              </w:rPr>
+                              <w:alias w:val="Subtitle"/>
+                              <w:tag w:val=""/>
+                              <w:id w:val="157346227"/>
+                              <w:dataBinding w:prefixMappings="xmlns:ns0='http://purl.org/dc/elements/1.1/' xmlns:ns1='http://schemas.openxmlformats.org/package/2006/metadata/core-properties' " w:xpath="/ns1:coreProperties[1]/ns0:subject[1]" w:storeItemID="{6C3C8BC8-F283-45AE-878A-BAB7291924A1}"/>
+                              <w:text/>
+                            </w:sdtPr>
+                            <w:sdtContent>
+                              <w:p>
+                                <w:pPr>
+                                  <w:pStyle w:val="NoSpacing"/>
+                                  <w:spacing w:before="240"/>
+                                  <w:rPr>
+                                    <w:caps/>
+                                    <w:color w:val="44546A" w:themeColor="text2"/>
+                                    <w:sz w:val="36"/>
+                                    <w:szCs w:val="36"/>
+                                  </w:rPr>
+                                </w:pPr>
+                                <w:r>
+                                  <w:rPr>
+                                    <w:color w:val="44546A" w:themeColor="text2"/>
+                                    <w:sz w:val="36"/>
+                                    <w:szCs w:val="36"/>
+                                  </w:rPr>
+                                  <w:t>Repairing It Right, One Fix at A Time</w:t>
+                                </w:r>
+                              </w:p>
+                            </w:sdtContent>
+                          </w:sdt>
+                        </w:txbxContent>
+                      </v:textbox>
+                    </v:shape>
+                    <w10:wrap anchorx="page" anchory="page"/>
+                  </v:group>
+                </w:pict>
+              </mc:Fallback>
+            </mc:AlternateContent>
+          </w:r>
+        </w:p>
+        <w:p>
+          <w:r>
+            <w:br w:type="page"/>
+          </w:r>
+        </w:p>
+      </w:sdtContent>
+    </w:sdt>
+    <w:bookmarkEnd w:id="0"/>
     <w:p>
       <w:pPr>
+        <w:pStyle w:val="Title"/>
         <w:jc w:val="center"/>
         <w:rPr>
           <w:b/>
           <w:bCs/>
-          <w:sz w:val="32"/>
-          <w:szCs w:val="32"/>
         </w:rPr>
       </w:pPr>
-      <w:proofErr w:type="spellStart"/>
       <w:r>
         <w:rPr>
           <w:b/>
           <w:bCs/>
-          <w:sz w:val="32"/>
-          <w:szCs w:val="32"/>
-        </w:rPr>
-        <w:t>UcrackIfix</w:t>
-      </w:r>
-      <w:proofErr w:type="spellEnd"/>
-      <w:r>
+        </w:rPr>
+        <w:lastRenderedPageBreak/>
+        <w:t>Crack N’ Fix</w:t>
+      </w:r>
+    </w:p>
+    <w:p/>
+    <w:p>
+      <w:pPr>
+        <w:pStyle w:val="Heading1"/>
         <w:rPr>
           <w:b/>
           <w:bCs/>
-          <w:sz w:val="32"/>
-          <w:szCs w:val="32"/>
-        </w:rPr>
-        <w:t xml:space="preserve"> Website Design Document</w:t>
-      </w:r>
-    </w:p>
-    <w:p/>
-    <w:p>
-      <w:pPr>
+          <w:color w:val="auto"/>
+        </w:rPr>
+      </w:pPr>
+      <w:r>
         <w:rPr>
           <w:b/>
           <w:bCs/>
-          <w:sz w:val="28"/>
-          <w:szCs w:val="28"/>
-        </w:rPr>
-      </w:pPr>
-      <w:r>
+          <w:color w:val="auto"/>
+        </w:rPr>
+        <w:t>Goals and Purpose</w:t>
+      </w:r>
+    </w:p>
+    <w:p>
+      <w:r>
+        <w:t xml:space="preserve">The primary goal of the </w:t>
+      </w:r>
+      <w:r>
+        <w:t>Crack N’ Fix</w:t>
+      </w:r>
+      <w:r>
+        <w:rPr>
+          <w:rFonts w:ascii="Calibri" w:eastAsia="Calibri" w:hAnsi="Calibri" w:cs="Calibri"/>
+        </w:rPr>
+        <w:t xml:space="preserve"> </w:t>
+      </w:r>
+      <w:r>
+        <w:t>website is to provide a user-friendly online platform for individuals seeking electronic device repair services. The website aims to offer the following:</w:t>
+      </w:r>
+    </w:p>
+    <w:p>
+      <w:r>
+        <w:rPr>
+          <w:rStyle w:val="Heading2Char"/>
+          <w:color w:val="auto"/>
+        </w:rPr>
+        <w:t>Information:</w:t>
+      </w:r>
+      <w:r>
+        <w:t xml:space="preserve"> Provide detailed information about the services offered, the repair process, pricing, and the company's expertise in repairing modern electronic devices.</w:t>
+      </w:r>
+    </w:p>
+    <w:p>
+      <w:r>
+        <w:rPr>
+          <w:rStyle w:val="Heading2Char"/>
+          <w:color w:val="auto"/>
+        </w:rPr>
+        <w:t>Online Interaction:</w:t>
+      </w:r>
+      <w:r>
+        <w:t xml:space="preserve"> Allow customers to submit repair requests, upload device information, and schedule appointments online.</w:t>
+      </w:r>
+    </w:p>
+    <w:p>
+      <w:r>
+        <w:rPr>
+          <w:rStyle w:val="Heading2Char"/>
+          <w:color w:val="auto"/>
+        </w:rPr>
+        <w:t>Transparency:</w:t>
+      </w:r>
+      <w:r>
+        <w:t xml:space="preserve"> Present an easily navigable website that instills trust in potential customers by </w:t>
+      </w:r>
+      <w:r>
+        <w:t>displaying</w:t>
+      </w:r>
+      <w:r>
+        <w:t xml:space="preserve"> past work through a gallery, repair guides, and helpful FAQs.</w:t>
+      </w:r>
+    </w:p>
+    <w:p>
+      <w:r>
+        <w:rPr>
+          <w:rStyle w:val="Heading2Char"/>
+          <w:color w:val="auto"/>
+        </w:rPr>
+        <w:t>Accessibility:</w:t>
+      </w:r>
+      <w:r>
+        <w:t xml:space="preserve"> Ensure the website is accessible to a broad audience, including visually impaired users, through a text-based navigation alternative.</w:t>
+      </w:r>
+    </w:p>
+    <w:p>
+      <w:pPr>
+        <w:pStyle w:val="Heading1"/>
         <w:rPr>
           <w:b/>
           <w:bCs/>
-          <w:sz w:val="28"/>
-          <w:szCs w:val="28"/>
-        </w:rPr>
-        <w:t>Goals and Purpose</w:t>
-      </w:r>
-    </w:p>
-    <w:p>
-      <w:r>
-        <w:t xml:space="preserve">The primary goal of the </w:t>
-      </w:r>
-      <w:proofErr w:type="spellStart"/>
-      <w:r>
-        <w:t>UcrackIfix</w:t>
-      </w:r>
-      <w:proofErr w:type="spellEnd"/>
-      <w:r>
-        <w:t xml:space="preserve"> website is to provide a user-friendly online platform for individuals seeking electronic device repair services. The website aims to offer the following:</w:t>
-      </w:r>
-    </w:p>
-    <w:p>
+          <w:color w:val="auto"/>
+          <w:sz w:val="24"/>
+          <w:szCs w:val="24"/>
+        </w:rPr>
+      </w:pPr>
       <w:r>
         <w:rPr>
           <w:b/>
           <w:bCs/>
-        </w:rPr>
-        <w:t>Information:</w:t>
-      </w:r>
-      <w:r>
-        <w:t xml:space="preserve"> Provide detailed information about the services offered, the repair process, pricing, and the company's expertise in repairing modern electronic devices.</w:t>
-      </w:r>
-    </w:p>
-    <w:p>
-      <w:r>
+          <w:color w:val="auto"/>
+        </w:rPr>
+        <w:t>Audience</w:t>
+      </w:r>
+    </w:p>
+    <w:p>
+      <w:r>
+        <w:t xml:space="preserve">The target audience for the </w:t>
+      </w:r>
+      <w:r>
+        <w:t>Crack N’ Fix</w:t>
+      </w:r>
+      <w:r>
+        <w:rPr>
+          <w:rFonts w:ascii="Calibri" w:eastAsia="Calibri" w:hAnsi="Calibri" w:cs="Calibri"/>
+        </w:rPr>
+        <w:t xml:space="preserve"> </w:t>
+      </w:r>
+      <w:r>
+        <w:t>website is individuals who own electronic devices that require repair. The website should be designed to appeal to people of all ages and backgrounds, with an emphasis on ease of use and accessibility.</w:t>
+      </w:r>
+    </w:p>
+    <w:p>
+      <w:pPr>
+        <w:pStyle w:val="Heading1"/>
         <w:rPr>
           <w:b/>
           <w:bCs/>
-        </w:rPr>
-        <w:t>Online Interaction:</w:t>
-      </w:r>
-      <w:r>
-        <w:t xml:space="preserve"> Allow customers to submit repair requests, upload device information, and schedule appointments online.</w:t>
-      </w:r>
-    </w:p>
-    <w:p>
+          <w:color w:val="auto"/>
+        </w:rPr>
+      </w:pPr>
       <w:r>
         <w:rPr>
           <w:b/>
           <w:bCs/>
-        </w:rPr>
-        <w:t>Transparency:</w:t>
-      </w:r>
-      <w:r>
-        <w:t xml:space="preserve"> Present an easily navigable website that instills trust in potential customers by showcasing past work through a gallery, repair guides, and helpful FAQs.</w:t>
-      </w:r>
-    </w:p>
-    <w:p>
-      <w:r>
+          <w:color w:val="auto"/>
+        </w:rPr>
+        <w:t>Design Requirements</w:t>
+      </w:r>
+    </w:p>
+    <w:p>
+      <w:r>
+        <w:t xml:space="preserve">The </w:t>
+      </w:r>
+      <w:r>
+        <w:t>Crack N’ Fix</w:t>
+      </w:r>
+      <w:r>
+        <w:rPr>
+          <w:rFonts w:ascii="Calibri" w:eastAsia="Calibri" w:hAnsi="Calibri" w:cs="Calibri"/>
+        </w:rPr>
+        <w:t xml:space="preserve"> </w:t>
+      </w:r>
+      <w:r>
+        <w:t xml:space="preserve">website should have a clean, modern design that is easy to navigate. The color scheme should be simple and maintain consistent layout, font styles, and color schemes throughout the site. The website should be optimized for mobile devices, with </w:t>
+      </w:r>
+      <w:r>
+        <w:t>a responsive</w:t>
+      </w:r>
+      <w:r>
+        <w:t xml:space="preserve"> design that adapts to different screen sizes.</w:t>
+      </w:r>
+    </w:p>
+    <w:p>
+      <w:pPr>
+        <w:pStyle w:val="Heading1"/>
         <w:rPr>
           <w:b/>
           <w:bCs/>
-        </w:rPr>
-        <w:t>Accessibility:</w:t>
-      </w:r>
-      <w:r>
-        <w:t xml:space="preserve"> Ensure the website is accessible to a broad audience, including visually impaired users, through a text-based navigation alternative.</w:t>
-      </w:r>
-    </w:p>
-    <w:p/>
-    <w:p>
-      <w:pPr>
+          <w:color w:val="auto"/>
+        </w:rPr>
+      </w:pPr>
+      <w:r>
         <w:rPr>
           <w:b/>
           <w:bCs/>
-          <w:sz w:val="24"/>
-          <w:szCs w:val="24"/>
-        </w:rPr>
-      </w:pPr>
-      <w:r>
-        <w:rPr>
-          <w:sz w:val="24"/>
-          <w:szCs w:val="24"/>
-        </w:rPr>
-        <w:t xml:space="preserve"> </w:t>
-      </w:r>
-      <w:r>
+          <w:color w:val="auto"/>
+        </w:rPr>
+        <w:t>Delivery Requirements</w:t>
+      </w:r>
+    </w:p>
+    <w:p>
+      <w:r>
+        <w:t xml:space="preserve">The website should be delivered in HTML, CSS, and JavaScript. The code should be well-documented and easy to maintain. The website should be hosted on a reliable server with fast load times. </w:t>
+      </w:r>
+      <w:r>
+        <w:t xml:space="preserve">The website should </w:t>
+      </w:r>
+      <w:r>
+        <w:t xml:space="preserve">also </w:t>
+      </w:r>
+      <w:r>
+        <w:t xml:space="preserve">display correctly on </w:t>
+      </w:r>
+      <w:r>
+        <w:t>modern browsers and operating systems.</w:t>
+      </w:r>
+    </w:p>
+    <w:p>
+      <w:pPr>
+        <w:pStyle w:val="Heading1"/>
         <w:rPr>
           <w:b/>
           <w:bCs/>
-          <w:sz w:val="28"/>
-          <w:szCs w:val="28"/>
-        </w:rPr>
-        <w:t>Audience</w:t>
-      </w:r>
-    </w:p>
-    <w:p>
-      <w:r>
-        <w:t xml:space="preserve">The target audience for the </w:t>
-      </w:r>
-      <w:proofErr w:type="spellStart"/>
-      <w:r>
-        <w:t>uCrackiFix</w:t>
-      </w:r>
-      <w:proofErr w:type="spellEnd"/>
-      <w:r>
-        <w:t xml:space="preserve"> website is individuals who own electronic devices that require repair. The website should be designed to appeal to people of all ages and backgrounds, with an emphasis on ease of use and accessibility.</w:t>
-      </w:r>
-    </w:p>
-    <w:p/>
-    <w:p>
-      <w:pPr>
-        <w:rPr>
+          <w:color w:val="auto"/>
+        </w:rPr>
+      </w:pPr>
+      <w:r>
+        <w:rPr>
+          <w:rFonts w:eastAsia="Calibri"/>
           <w:b/>
           <w:bCs/>
-          <w:sz w:val="28"/>
-          <w:szCs w:val="28"/>
-        </w:rPr>
+          <w:color w:val="auto"/>
+        </w:rPr>
+        <w:t>Content</w:t>
+      </w:r>
+    </w:p>
+    <w:p>
+      <w:pPr>
+        <w:spacing w:line="257" w:lineRule="auto"/>
       </w:pPr>
       <w:r>
         <w:rPr>
+          <w:rFonts w:ascii="Calibri" w:eastAsia="Calibri" w:hAnsi="Calibri" w:cs="Calibri"/>
+        </w:rPr>
+        <w:t>The website will consist of the following pages, each with specific content:</w:t>
+      </w:r>
+    </w:p>
+    <w:p>
+      <w:pPr>
+        <w:rPr>
+          <w:rFonts w:ascii="Calibri" w:eastAsia="Calibri" w:hAnsi="Calibri" w:cs="Calibri"/>
+        </w:rPr>
+      </w:pPr>
+      <w:r>
+        <w:rPr>
+          <w:rStyle w:val="Heading2Char"/>
+          <w:color w:val="auto"/>
+        </w:rPr>
+        <w:t>Home:</w:t>
+      </w:r>
+      <w:r>
+        <w:rPr>
+          <w:rFonts w:ascii="Calibri" w:eastAsia="Calibri" w:hAnsi="Calibri" w:cs="Calibri"/>
+        </w:rPr>
+        <w:t xml:space="preserve"> The homepage will introduce the </w:t>
+      </w:r>
+      <w:r>
+        <w:t>Crack N’ Fix</w:t>
+      </w:r>
+      <w:r>
+        <w:rPr>
+          <w:rFonts w:ascii="Calibri" w:eastAsia="Calibri" w:hAnsi="Calibri" w:cs="Calibri"/>
+        </w:rPr>
+        <w:t xml:space="preserve"> </w:t>
+      </w:r>
+      <w:r>
+        <w:rPr>
+          <w:rFonts w:ascii="Calibri" w:eastAsia="Calibri" w:hAnsi="Calibri" w:cs="Calibri"/>
+        </w:rPr>
+        <w:t>brand, display featured services, and provide quick links to essential information.</w:t>
+      </w:r>
+    </w:p>
+    <w:p>
+      <w:pPr>
+        <w:rPr>
+          <w:rFonts w:ascii="Calibri" w:eastAsia="Calibri" w:hAnsi="Calibri" w:cs="Calibri"/>
           <w:b/>
           <w:bCs/>
-          <w:sz w:val="28"/>
-          <w:szCs w:val="28"/>
-        </w:rPr>
-        <w:t>Design Requirements</w:t>
-      </w:r>
-    </w:p>
-    <w:p>
-      <w:r>
-        <w:t xml:space="preserve">The </w:t>
-      </w:r>
-      <w:proofErr w:type="spellStart"/>
-      <w:r>
-        <w:t>uCrackiFix</w:t>
-      </w:r>
-      <w:proofErr w:type="spellEnd"/>
-      <w:r>
-        <w:t xml:space="preserve"> website should have a clean, modern design that is easy to navigate. The color scheme should be simple and maintain consistent layout, font styles, and color schemes throughout the site. The website should be optimized for mobile devices, with </w:t>
-      </w:r>
-      <w:proofErr w:type="gramStart"/>
-      <w:r>
-        <w:t>responsive</w:t>
-      </w:r>
-      <w:proofErr w:type="gramEnd"/>
-      <w:r>
-        <w:t xml:space="preserve"> design that adapts to different screen sizes.</w:t>
-      </w:r>
-    </w:p>
-    <w:p/>
-    <w:p>
-      <w:pPr>
-        <w:rPr>
+        </w:rPr>
+      </w:pPr>
+      <w:r>
+        <w:rPr>
+          <w:rStyle w:val="Heading2Char"/>
+          <w:color w:val="auto"/>
+        </w:rPr>
+        <w:t>About:</w:t>
+      </w:r>
+      <w:r>
+        <w:rPr>
+          <w:rFonts w:ascii="Calibri" w:eastAsia="Calibri" w:hAnsi="Calibri" w:cs="Calibri"/>
+        </w:rPr>
+        <w:t xml:space="preserve"> This page will detail the company's history, values, and mission, establishing trust and credibility.</w:t>
+      </w:r>
+      <w:r>
+        <w:rPr>
+          <w:rFonts w:ascii="Calibri" w:eastAsia="Calibri" w:hAnsi="Calibri" w:cs="Calibri"/>
           <w:b/>
           <w:bCs/>
-          <w:sz w:val="28"/>
-          <w:szCs w:val="28"/>
-        </w:rPr>
+        </w:rPr>
+        <w:t xml:space="preserve"> </w:t>
+      </w:r>
+    </w:p>
+    <w:p>
+      <w:pPr>
+        <w:spacing w:line="257" w:lineRule="auto"/>
       </w:pPr>
       <w:r>
         <w:rPr>
+          <w:rStyle w:val="Heading2Char"/>
+          <w:color w:val="auto"/>
+        </w:rPr>
+        <w:lastRenderedPageBreak/>
+        <w:t>Send Us Your Device:</w:t>
+      </w:r>
+      <w:r>
+        <w:rPr>
+          <w:rFonts w:ascii="Calibri" w:eastAsia="Calibri" w:hAnsi="Calibri" w:cs="Calibri"/>
+        </w:rPr>
+        <w:t xml:space="preserve"> This page will contain an online form to submit repair requests, including device details, scheduling </w:t>
+      </w:r>
+      <w:r>
+        <w:rPr>
+          <w:rFonts w:ascii="Calibri" w:eastAsia="Calibri" w:hAnsi="Calibri" w:cs="Calibri"/>
+        </w:rPr>
+        <w:t>preferences,</w:t>
+      </w:r>
+      <w:r>
+        <w:rPr>
+          <w:rFonts w:ascii="Calibri" w:eastAsia="Calibri" w:hAnsi="Calibri" w:cs="Calibri"/>
+        </w:rPr>
+        <w:t xml:space="preserve"> and pictures of the device.</w:t>
+      </w:r>
+    </w:p>
+    <w:p>
+      <w:pPr>
+        <w:spacing w:line="257" w:lineRule="auto"/>
+      </w:pPr>
+      <w:r>
+        <w:rPr>
+          <w:rStyle w:val="Heading2Char"/>
+          <w:color w:val="auto"/>
+        </w:rPr>
+        <w:t>Device Repair Guides:</w:t>
+      </w:r>
+      <w:r>
+        <w:rPr>
+          <w:rFonts w:ascii="Calibri" w:eastAsia="Calibri" w:hAnsi="Calibri" w:cs="Calibri"/>
+        </w:rPr>
+        <w:t xml:space="preserve"> This page will contain repair guides, tips, information for DIY and tech-savvy visitors.</w:t>
+      </w:r>
+    </w:p>
+    <w:p>
+      <w:pPr>
+        <w:spacing w:line="257" w:lineRule="auto"/>
+      </w:pPr>
+      <w:r>
+        <w:rPr>
+          <w:rStyle w:val="Heading2Char"/>
+          <w:color w:val="auto"/>
+        </w:rPr>
+        <w:t>Gallery:</w:t>
+      </w:r>
+      <w:r>
+        <w:rPr>
+          <w:rFonts w:ascii="Calibri" w:eastAsia="Calibri" w:hAnsi="Calibri" w:cs="Calibri"/>
+        </w:rPr>
+        <w:t xml:space="preserve"> A gallery of before-and-after images of repaired devices and previous repairs done.</w:t>
+      </w:r>
+    </w:p>
+    <w:p>
+      <w:pPr>
+        <w:rPr>
+          <w:rFonts w:ascii="Calibri" w:eastAsia="Calibri" w:hAnsi="Calibri" w:cs="Calibri"/>
           <w:b/>
           <w:bCs/>
-          <w:sz w:val="28"/>
-          <w:szCs w:val="28"/>
-        </w:rPr>
-        <w:t>Delivery Requirements</w:t>
-      </w:r>
-    </w:p>
-    <w:p>
-      <w:r>
-        <w:t xml:space="preserve">The website should be delivered in HTML, CSS, and JavaScript. The code should be well-documented and easy to maintain. The website should be hosted on a reliable server with fast load times. </w:t>
-      </w:r>
-      <w:r>
-        <w:t xml:space="preserve">The website should </w:t>
-      </w:r>
-      <w:r>
-        <w:t xml:space="preserve">also </w:t>
-      </w:r>
-      <w:r>
-        <w:t xml:space="preserve">display correctly on </w:t>
-      </w:r>
-      <w:r>
-        <w:t>modern browsers and operating systems.</w:t>
-      </w:r>
-    </w:p>
-    <w:p/>
-    <w:p>
-      <w:pPr>
-        <w:rPr>
+        </w:rPr>
+      </w:pPr>
+      <w:r>
+        <w:rPr>
+          <w:rStyle w:val="Heading2Char"/>
+          <w:color w:val="auto"/>
+        </w:rPr>
+        <w:t>Help and FAQ:</w:t>
+      </w:r>
+      <w:r>
+        <w:rPr>
+          <w:rFonts w:ascii="Calibri" w:eastAsia="Calibri" w:hAnsi="Calibri" w:cs="Calibri"/>
+        </w:rPr>
+        <w:t xml:space="preserve"> Frequently asked questions, troubleshooting tips, and contact information for customer support.</w:t>
+      </w:r>
+      <w:r>
+        <w:rPr>
+          <w:rFonts w:ascii="Calibri" w:eastAsia="Calibri" w:hAnsi="Calibri" w:cs="Calibri"/>
           <w:b/>
           <w:bCs/>
-          <w:sz w:val="28"/>
-          <w:szCs w:val="28"/>
-        </w:rPr>
+        </w:rPr>
+        <w:t xml:space="preserve"> </w:t>
+      </w:r>
+    </w:p>
+    <w:p>
+      <w:pPr>
+        <w:spacing w:line="257" w:lineRule="auto"/>
       </w:pPr>
+      <w:r>
+        <w:rPr>
+          <w:rStyle w:val="Heading2Char"/>
+          <w:color w:val="auto"/>
+        </w:rPr>
+        <w:t>Contact:</w:t>
+      </w:r>
+      <w:r>
+        <w:rPr>
+          <w:rFonts w:ascii="Calibri" w:eastAsia="Calibri" w:hAnsi="Calibri" w:cs="Calibri"/>
+        </w:rPr>
+        <w:t xml:space="preserve"> This page will provide contact information, including an email address and phone number, for users to reach out for inquiries or support. As well as physical store address and map location.</w:t>
+      </w:r>
     </w:p>
     <w:p>
       <w:pPr>
+        <w:spacing w:line="257" w:lineRule="auto"/>
+      </w:pPr>
+      <w:r>
+        <w:rPr>
+          <w:rFonts w:ascii="Calibri" w:eastAsia="Calibri" w:hAnsi="Calibri" w:cs="Calibri"/>
+        </w:rPr>
+        <w:t xml:space="preserve">*At the footer of the page you will find quick links for webpages and other information about the business, like contact information, business hours, social media links, </w:t>
+      </w:r>
+      <w:r>
+        <w:rPr>
+          <w:rFonts w:ascii="Calibri" w:eastAsia="Calibri" w:hAnsi="Calibri" w:cs="Calibri"/>
+        </w:rPr>
+        <w:t>address,</w:t>
+      </w:r>
+      <w:r>
+        <w:rPr>
+          <w:rFonts w:ascii="Calibri" w:eastAsia="Calibri" w:hAnsi="Calibri" w:cs="Calibri"/>
+        </w:rPr>
+        <w:t xml:space="preserve"> and map location.</w:t>
+      </w:r>
+    </w:p>
+    <w:p>
+      <w:pPr>
+        <w:pStyle w:val="Heading1"/>
         <w:rPr>
           <w:b/>
           <w:bCs/>
-          <w:sz w:val="28"/>
-          <w:szCs w:val="28"/>
+          <w:color w:val="auto"/>
         </w:rPr>
       </w:pPr>
-    </w:p>
-    <w:p>
-      <w:pPr>
+      <w:r>
         <w:rPr>
           <w:b/>
           <w:bCs/>
-          <w:sz w:val="28"/>
-          <w:szCs w:val="28"/>
+          <w:color w:val="auto"/>
+        </w:rPr>
+        <w:t>Flowchart</w:t>
+      </w:r>
+    </w:p>
+    <w:p>
+      <w:pPr>
+        <w:rPr>
+          <w:color w:val="FF0000"/>
         </w:rPr>
       </w:pPr>
       <w:r>
         <w:rPr>
-          <w:b/>
-          <w:bCs/>
-          <w:sz w:val="28"/>
-          <w:szCs w:val="28"/>
+          <w:rFonts w:ascii="Calibri" w:eastAsia="Calibri" w:hAnsi="Calibri" w:cs="Calibri"/>
+          <w:color w:val="FF0000"/>
+        </w:rPr>
+        <w:t>https://wireframe.cc/v50lug</w:t>
+      </w:r>
+    </w:p>
+    <w:p>
+      <w:r>
+        <w:t xml:space="preserve">Here is a flowchart illustrating the navigation between the </w:t>
+      </w:r>
+      <w:r>
+        <w:t>website</w:t>
+      </w:r>
+      <w:r>
+        <w:t xml:space="preserve"> pages:</w:t>
+      </w:r>
+    </w:p>
+    <w:p>
+      <w:pPr>
+        <w:sectPr>
+          <w:footerReference w:type="default" r:id="rId11"/>
+          <w:headerReference w:type="first" r:id="rId12"/>
+          <w:footerReference w:type="first" r:id="rId13"/>
+          <w:pgSz w:w="12240" w:h="15840"/>
+          <w:pgMar w:top="1440" w:right="1440" w:bottom="1440" w:left="1440" w:header="720" w:footer="720" w:gutter="0"/>
+          <w:pgNumType w:start="0"/>
+          <w:cols w:space="720"/>
+          <w:titlePg/>
+          <w:docGrid w:linePitch="360"/>
+        </w:sectPr>
+      </w:pPr>
+      <w:r>
+        <w:rPr>
+          <w:noProof/>
+        </w:rPr>
+        <w:drawing>
+          <wp:inline distT="0" distB="0" distL="0" distR="0" wp14:anchorId="273F0BC3" wp14:editId="493C47B6">
+            <wp:extent cx="5715000" cy="1321594"/>
+            <wp:effectExtent l="0" t="0" r="0" b="0"/>
+            <wp:docPr id="1963742079" name="Picture 1963742079"/>
+            <wp:cNvGraphicFramePr>
+              <a:graphicFrameLocks xmlns:a="http://schemas.openxmlformats.org/drawingml/2006/main" noChangeAspect="1"/>
+            </wp:cNvGraphicFramePr>
+            <a:graphic xmlns:a="http://schemas.openxmlformats.org/drawingml/2006/main">
+              <a:graphicData uri="http://schemas.openxmlformats.org/drawingml/2006/picture">
+                <pic:pic xmlns:pic="http://schemas.openxmlformats.org/drawingml/2006/picture">
+                  <pic:nvPicPr>
+                    <pic:cNvPr id="0" name=""/>
+                    <pic:cNvPicPr/>
+                  </pic:nvPicPr>
+                  <pic:blipFill>
+                    <a:blip r:embed="rId14">
+                      <a:extLst>
+                        <a:ext uri="{28A0092B-C50C-407E-A947-70E740481C1C}">
+                          <a14:useLocalDpi xmlns:a14="http://schemas.microsoft.com/office/drawing/2010/main" val="0"/>
+                        </a:ext>
+                      </a:extLst>
+                    </a:blip>
+                    <a:stretch>
+                      <a:fillRect/>
+                    </a:stretch>
+                  </pic:blipFill>
+                  <pic:spPr>
+                    <a:xfrm>
+                      <a:off x="0" y="0"/>
+                      <a:ext cx="5715000" cy="1321594"/>
+                    </a:xfrm>
+                    <a:prstGeom prst="rect">
+                      <a:avLst/>
+                    </a:prstGeom>
+                  </pic:spPr>
+                </pic:pic>
+              </a:graphicData>
+            </a:graphic>
+          </wp:inline>
+        </w:drawing>
+      </w:r>
+    </w:p>
+    <w:p>
+      <w:r>
+        <w:rPr>
+          <w:noProof/>
         </w:rPr>
         <w:lastRenderedPageBreak/>
-        <w:t>Content</w:t>
-      </w:r>
-    </w:p>
-    <w:p>
-      <w:r>
-        <w:t>The website will consist of the following pages, each with specific content:</w:t>
-      </w:r>
-    </w:p>
-    <w:p>
-      <w:r>
-        <w:rPr>
-          <w:b/>
-          <w:bCs/>
-        </w:rPr>
-        <w:t>Home:</w:t>
-      </w:r>
-      <w:r>
-        <w:t xml:space="preserve"> The homepage will introduce the </w:t>
-      </w:r>
-      <w:proofErr w:type="spellStart"/>
-      <w:r>
-        <w:t>UcrackIfix</w:t>
-      </w:r>
-      <w:proofErr w:type="spellEnd"/>
-      <w:r>
-        <w:t xml:space="preserve"> brand, display featured services, and provide quick links to essential information.</w:t>
-      </w:r>
-    </w:p>
-    <w:p>
-      <w:r>
-        <w:rPr>
-          <w:b/>
-          <w:bCs/>
-        </w:rPr>
-        <w:t>Send Us Your Device:</w:t>
-      </w:r>
-      <w:r>
-        <w:t xml:space="preserve"> This page will contain an online form to submit repair requests, including device details, scheduling preferences and pictures of the device.</w:t>
-      </w:r>
-    </w:p>
-    <w:p>
-      <w:r>
-        <w:rPr>
-          <w:b/>
-          <w:bCs/>
-        </w:rPr>
-        <w:t>Device Repair Guides:</w:t>
-      </w:r>
-      <w:r>
-        <w:t xml:space="preserve"> This page will contain repair guides, tips, information for DIY and tech-savvy visitors.</w:t>
-      </w:r>
-    </w:p>
-    <w:p>
-      <w:r>
-        <w:rPr>
-          <w:b/>
-          <w:bCs/>
-        </w:rPr>
-        <w:t>Gallery:</w:t>
-      </w:r>
-      <w:r>
-        <w:t xml:space="preserve"> A gallery of before-and-after images of repaired devices and previous repairs done.</w:t>
-      </w:r>
-    </w:p>
-    <w:p>
-      <w:r>
-        <w:rPr>
-          <w:b/>
-          <w:bCs/>
-        </w:rPr>
-        <w:t>Contact:</w:t>
-      </w:r>
-      <w:r>
-        <w:t xml:space="preserve"> </w:t>
-      </w:r>
-      <w:r>
-        <w:t>This page will provide contact information, including an email address and phone number, for users to reach out for inquiries or support</w:t>
-      </w:r>
-      <w:r>
-        <w:t>. As well as physical store address and map location.</w:t>
-      </w:r>
-    </w:p>
-    <w:p>
-      <w:r>
-        <w:rPr>
-          <w:b/>
-          <w:bCs/>
-        </w:rPr>
-        <w:t>Help and FAQ:</w:t>
-      </w:r>
-      <w:r>
-        <w:t xml:space="preserve"> Frequently asked questions, troubleshooting tips, and contact information for customer support.</w:t>
-      </w:r>
-    </w:p>
-    <w:p>
-      <w:r>
-        <w:rPr>
-          <w:b/>
-          <w:bCs/>
-        </w:rPr>
-        <w:t>About:</w:t>
-      </w:r>
-      <w:r>
-        <w:t xml:space="preserve"> This page will detail the company's history, values, and mission, establishing trust and credibility.</w:t>
-      </w:r>
-    </w:p>
-    <w:p>
-      <w:r>
-        <w:t>*</w:t>
-      </w:r>
-      <w:r>
-        <w:t>At the</w:t>
-      </w:r>
-      <w:r>
-        <w:t xml:space="preserve"> footer of the page you will find quick links for webpages and other information about the business like </w:t>
-      </w:r>
-      <w:r>
-        <w:t xml:space="preserve">contact information, </w:t>
-      </w:r>
-      <w:r>
-        <w:t xml:space="preserve">business hours, social media links, </w:t>
-      </w:r>
-      <w:r>
-        <w:t xml:space="preserve">address and </w:t>
-      </w:r>
-      <w:r>
-        <w:t>map location.</w:t>
-      </w:r>
-    </w:p>
-    <w:p>
-      <w:pPr>
-        <w:rPr>
-          <w:b/>
-          <w:bCs/>
-          <w:sz w:val="28"/>
-          <w:szCs w:val="28"/>
-        </w:rPr>
-      </w:pPr>
-    </w:p>
-    <w:p>
-      <w:pPr>
-        <w:rPr>
-          <w:b/>
-          <w:bCs/>
-          <w:sz w:val="28"/>
-          <w:szCs w:val="28"/>
-        </w:rPr>
-      </w:pPr>
-      <w:r>
-        <w:rPr>
-          <w:b/>
-          <w:bCs/>
-          <w:sz w:val="28"/>
-          <w:szCs w:val="28"/>
-        </w:rPr>
-        <w:t>Flowchart</w:t>
-      </w:r>
-    </w:p>
-    <w:p/>
-    <w:p>
-      <w:r>
-        <w:t xml:space="preserve">Here is a flowchart illustrating the navigation between the </w:t>
-      </w:r>
-      <w:r>
-        <w:t>website</w:t>
-      </w:r>
-      <w:r>
-        <w:t xml:space="preserve"> pages:</w:t>
-      </w:r>
-    </w:p>
-    <w:p/>
-    <w:p/>
-    <w:p/>
+        <mc:AlternateContent>
+          <mc:Choice Requires="wps">
+            <w:drawing>
+              <wp:anchor distT="0" distB="0" distL="114300" distR="114300" simplePos="0" relativeHeight="251663360" behindDoc="0" locked="0" layoutInCell="1" allowOverlap="1" wp14:anchorId="16375DA7" wp14:editId="2703CEFA">
+                <wp:simplePos x="0" y="0"/>
+                <wp:positionH relativeFrom="margin">
+                  <wp:posOffset>1104900</wp:posOffset>
+                </wp:positionH>
+                <wp:positionV relativeFrom="paragraph">
+                  <wp:posOffset>6350</wp:posOffset>
+                </wp:positionV>
+                <wp:extent cx="4802505" cy="262890"/>
+                <wp:effectExtent l="0" t="0" r="17145" b="22860"/>
+                <wp:wrapNone/>
+                <wp:docPr id="1957591157" name="Text Box 6"/>
+                <wp:cNvGraphicFramePr/>
+                <a:graphic xmlns:a="http://schemas.openxmlformats.org/drawingml/2006/main">
+                  <a:graphicData uri="http://schemas.microsoft.com/office/word/2010/wordprocessingShape">
+                    <wps:wsp>
+                      <wps:cNvSpPr txBox="1"/>
+                      <wps:spPr>
+                        <a:xfrm>
+                          <a:off x="0" y="0"/>
+                          <a:ext cx="4802505" cy="262890"/>
+                        </a:xfrm>
+                        <a:prstGeom prst="rect">
+                          <a:avLst/>
+                        </a:prstGeom>
+                        <a:noFill/>
+                        <a:ln w="6350">
+                          <a:solidFill>
+                            <a:prstClr val="black"/>
+                          </a:solidFill>
+                        </a:ln>
+                      </wps:spPr>
+                      <wps:txbx>
+                        <w:txbxContent>
+                          <w:p>
+                            <w:r>
+                              <w:t>Home</w:t>
+                            </w:r>
+                          </w:p>
+                        </w:txbxContent>
+                      </wps:txbx>
+                      <wps:bodyPr rot="0" spcFirstLastPara="0" vertOverflow="overflow" horzOverflow="overflow" vert="horz" wrap="square" lIns="91440" tIns="45720" rIns="91440" bIns="45720" numCol="1" spcCol="0" rtlCol="0" fromWordArt="0" anchor="t" anchorCtr="0" forceAA="0" compatLnSpc="1">
+                        <a:prstTxWarp prst="textNoShape">
+                          <a:avLst/>
+                        </a:prstTxWarp>
+                        <a:noAutofit/>
+                      </wps:bodyPr>
+                    </wps:wsp>
+                  </a:graphicData>
+                </a:graphic>
+                <wp14:sizeRelH relativeFrom="margin">
+                  <wp14:pctWidth>0</wp14:pctWidth>
+                </wp14:sizeRelH>
+                <wp14:sizeRelV relativeFrom="margin">
+                  <wp14:pctHeight>0</wp14:pctHeight>
+                </wp14:sizeRelV>
+              </wp:anchor>
+            </w:drawing>
+          </mc:Choice>
+          <mc:Fallback>
+            <w:pict>
+              <v:shape w14:anchorId="16375DA7" id="Text Box 6" o:spid="_x0000_s1030" type="#_x0000_t202" style="position:absolute;margin-left:87pt;margin-top:.5pt;width:378.15pt;height:20.7pt;z-index:251663360;visibility:visible;mso-wrap-style:square;mso-width-percent:0;mso-height-percent:0;mso-wrap-distance-left:9pt;mso-wrap-distance-top:0;mso-wrap-distance-right:9pt;mso-wrap-distance-bottom:0;mso-position-horizontal:absolute;mso-position-horizontal-relative:margin;mso-position-vertical:absolute;mso-position-vertical-relative:text;mso-width-percent:0;mso-height-percent:0;mso-width-relative:margin;mso-height-relative:margin;v-text-anchor:top" o:gfxdata="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" filled="f" strokeweight=".5pt">
+                <v:textbox>
+                  <w:txbxContent>
+                    <w:p>
+                      <w:r>
+                        <w:t>Home</w:t>
+                      </w:r>
+                    </w:p>
+                  </w:txbxContent>
+                </v:textbox>
+                <w10:wrap anchorx="margin"/>
+              </v:shape>
+            </w:pict>
+          </mc:Fallback>
+        </mc:AlternateContent>
+      </w:r>
+      <w:r>
+        <w:rPr>
+          <w:noProof/>
+        </w:rPr>
+        <mc:AlternateContent>
+          <mc:Choice Requires="wps">
+            <w:drawing>
+              <wp:anchor distT="0" distB="0" distL="114300" distR="114300" simplePos="0" relativeHeight="251661312" behindDoc="0" locked="0" layoutInCell="1" allowOverlap="1" wp14:anchorId="7D6ED209" wp14:editId="5E51A0EF">
+                <wp:simplePos x="0" y="0"/>
+                <wp:positionH relativeFrom="margin">
+                  <wp:align>left</wp:align>
+                </wp:positionH>
+                <wp:positionV relativeFrom="paragraph">
+                  <wp:posOffset>8337</wp:posOffset>
+                </wp:positionV>
+                <wp:extent cx="1105469" cy="262890"/>
+                <wp:effectExtent l="0" t="0" r="19050" b="22860"/>
+                <wp:wrapNone/>
+                <wp:docPr id="1837061814" name="Text Box 6"/>
+                <wp:cNvGraphicFramePr/>
+                <a:graphic xmlns:a="http://schemas.openxmlformats.org/drawingml/2006/main">
+                  <a:graphicData uri="http://schemas.microsoft.com/office/word/2010/wordprocessingShape">
+                    <wps:wsp>
+                      <wps:cNvSpPr txBox="1"/>
+                      <wps:spPr>
+                        <a:xfrm>
+                          <a:off x="0" y="0"/>
+                          <a:ext cx="1105469" cy="262890"/>
+                        </a:xfrm>
+                        <a:prstGeom prst="rect">
+                          <a:avLst/>
+                        </a:prstGeom>
+                        <a:solidFill>
+                          <a:schemeClr val="bg2"/>
+                        </a:solidFill>
+                        <a:ln w="6350">
+                          <a:solidFill>
+                            <a:prstClr val="black"/>
+                          </a:solidFill>
+                        </a:ln>
+                      </wps:spPr>
+                      <wps:txbx>
+                        <w:txbxContent>
+                          <w:p>
+                            <w:pPr>
+                              <w:rPr>
+                                <w:rFonts w:asciiTheme="majorHAnsi" w:hAnsiTheme="majorHAnsi" w:cstheme="majorHAnsi"/>
+                                <w:b/>
+                                <w:bCs/>
+                              </w:rPr>
+                            </w:pPr>
+                            <w:r>
+                              <w:rPr>
+                                <w:rFonts w:asciiTheme="majorHAnsi" w:hAnsiTheme="majorHAnsi" w:cstheme="majorHAnsi"/>
+                                <w:b/>
+                                <w:bCs/>
+                              </w:rPr>
+                              <w:t>Crack N’ Fix</w:t>
+                            </w:r>
+                          </w:p>
+                        </w:txbxContent>
+                      </wps:txbx>
+                      <wps:bodyPr rot="0" spcFirstLastPara="0" vertOverflow="overflow" horzOverflow="overflow" vert="horz" wrap="square" lIns="91440" tIns="45720" rIns="91440" bIns="45720" numCol="1" spcCol="0" rtlCol="0" fromWordArt="0" anchor="t" anchorCtr="0" forceAA="0" compatLnSpc="1">
+                        <a:prstTxWarp prst="textNoShape">
+                          <a:avLst/>
+                        </a:prstTxWarp>
+                        <a:noAutofit/>
+                      </wps:bodyPr>
+                    </wps:wsp>
+                  </a:graphicData>
+                </a:graphic>
+                <wp14:sizeRelH relativeFrom="margin">
+                  <wp14:pctWidth>0</wp14:pctWidth>
+                </wp14:sizeRelH>
+                <wp14:sizeRelV relativeFrom="margin">
+                  <wp14:pctHeight>0</wp14:pctHeight>
+                </wp14:sizeRelV>
+              </wp:anchor>
+            </w:drawing>
+          </mc:Choice>
+          <mc:Fallback>
+            <w:pict>
+              <v:shape w14:anchorId="7D6ED209" id="_x0000_s1031" type="#_x0000_t202" style="position:absolute;margin-left:0;margin-top:.65pt;width:87.05pt;height:20.7pt;z-index:251661312;visibility:visible;mso-wrap-style:square;mso-width-percent:0;mso-height-percent:0;mso-wrap-distance-left:9pt;mso-wrap-distance-top:0;mso-wrap-distance-right:9pt;mso-wrap-distance-bottom:0;mso-position-horizontal:left;mso-position-horizontal-relative:margin;mso-position-vertical:absolute;mso-position-vertical-relative:text;mso-width-percent:0;mso-height-percent:0;mso-width-relative:margin;mso-height-relative:margin;v-text-anchor:top" o:gfxdata="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" fillcolor="#e7e6e6 [3214]" strokeweight=".5pt">
+                <v:textbox>
+                  <w:txbxContent>
+                    <w:p>
+                      <w:pPr>
+                        <w:rPr>
+                          <w:rFonts w:asciiTheme="majorHAnsi" w:hAnsiTheme="majorHAnsi" w:cstheme="majorHAnsi"/>
+                          <w:b/>
+                          <w:bCs/>
+                        </w:rPr>
+                      </w:pPr>
+                      <w:r>
+                        <w:rPr>
+                          <w:rFonts w:asciiTheme="majorHAnsi" w:hAnsiTheme="majorHAnsi" w:cstheme="majorHAnsi"/>
+                          <w:b/>
+                          <w:bCs/>
+                        </w:rPr>
+                        <w:t>Crack N’ Fix</w:t>
+                      </w:r>
+                    </w:p>
+                  </w:txbxContent>
+                </v:textbox>
+                <w10:wrap anchorx="margin"/>
+              </v:shape>
+            </w:pict>
+          </mc:Fallback>
+        </mc:AlternateContent>
+      </w:r>
+    </w:p>
+    <w:p>
+      <w:r>
+        <w:rPr>
+          <w:noProof/>
+        </w:rPr>
+        <mc:AlternateContent>
+          <mc:Choice Requires="wps">
+            <w:drawing>
+              <wp:anchor distT="0" distB="0" distL="114300" distR="114300" simplePos="0" relativeHeight="251669504" behindDoc="0" locked="0" layoutInCell="1" allowOverlap="1" wp14:anchorId="6BC83D6F" wp14:editId="08D59B23">
+                <wp:simplePos x="0" y="0"/>
+                <wp:positionH relativeFrom="margin">
+                  <wp:align>right</wp:align>
+                </wp:positionH>
+                <wp:positionV relativeFrom="paragraph">
+                  <wp:posOffset>238750</wp:posOffset>
+                </wp:positionV>
+                <wp:extent cx="5929630" cy="5233670"/>
+                <wp:effectExtent l="0" t="0" r="13970" b="24130"/>
+                <wp:wrapNone/>
+                <wp:docPr id="1040044120" name="Text Box 6"/>
+                <wp:cNvGraphicFramePr/>
+                <a:graphic xmlns:a="http://schemas.openxmlformats.org/drawingml/2006/main">
+                  <a:graphicData uri="http://schemas.microsoft.com/office/word/2010/wordprocessingShape">
+                    <wps:wsp>
+                      <wps:cNvSpPr txBox="1"/>
+                      <wps:spPr>
+                        <a:xfrm>
+                          <a:off x="0" y="0"/>
+                          <a:ext cx="5929630" cy="5233670"/>
+                        </a:xfrm>
+                        <a:prstGeom prst="rect">
+                          <a:avLst/>
+                        </a:prstGeom>
+                        <a:noFill/>
+                        <a:ln w="6350">
+                          <a:solidFill>
+                            <a:prstClr val="black"/>
+                          </a:solidFill>
+                        </a:ln>
+                      </wps:spPr>
+                      <wps:txbx>
+                        <w:txbxContent>
+                          <w:p/>
+                        </w:txbxContent>
+                      </wps:txbx>
+                      <wps:bodyPr rot="0" spcFirstLastPara="0" vertOverflow="overflow" horzOverflow="overflow" vert="horz" wrap="square" lIns="91440" tIns="45720" rIns="91440" bIns="45720" numCol="1" spcCol="0" rtlCol="0" fromWordArt="0" anchor="t" anchorCtr="0" forceAA="0" compatLnSpc="1">
+                        <a:prstTxWarp prst="textNoShape">
+                          <a:avLst/>
+                        </a:prstTxWarp>
+                        <a:noAutofit/>
+                      </wps:bodyPr>
+                    </wps:wsp>
+                  </a:graphicData>
+                </a:graphic>
+                <wp14:sizeRelH relativeFrom="margin">
+                  <wp14:pctWidth>0</wp14:pctWidth>
+                </wp14:sizeRelH>
+                <wp14:sizeRelV relativeFrom="margin">
+                  <wp14:pctHeight>0</wp14:pctHeight>
+                </wp14:sizeRelV>
+              </wp:anchor>
+            </w:drawing>
+          </mc:Choice>
+          <mc:Fallback>
+            <w:pict>
+              <v:shape w14:anchorId="6BC83D6F" id="_x0000_s1032" type="#_x0000_t202" style="position:absolute;margin-left:415.7pt;margin-top:18.8pt;width:466.9pt;height:412.1pt;z-index:251669504;visibility:visible;mso-wrap-style:square;mso-width-percent:0;mso-height-percent:0;mso-wrap-distance-left:9pt;mso-wrap-distance-top:0;mso-wrap-distance-right:9pt;mso-wrap-distance-bottom:0;mso-position-horizontal:right;mso-position-horizontal-relative:margin;mso-position-vertical:absolute;mso-position-vertical-relative:text;mso-width-percent:0;mso-height-percent:0;mso-width-relative:margin;mso-height-relative:margin;v-text-anchor:top" o:gfxdata="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" filled="f" strokeweight=".5pt">
+                <v:textbox>
+                  <w:txbxContent>
+                    <w:p/>
+                  </w:txbxContent>
+                </v:textbox>
+                <w10:wrap anchorx="margin"/>
+              </v:shape>
+            </w:pict>
+          </mc:Fallback>
+        </mc:AlternateContent>
+      </w:r>
+    </w:p>
     <w:sectPr>
       <w:pgSz w:w="12240" w:h="15840"/>
       <w:pgMar w:top="1440" w:right="1440" w:bottom="1440" w:left="1440" w:header="720" w:footer="720" w:gutter="0"/>
+      <w:pgNumType w:start="0"/>
       <w:cols w:space="720"/>
+      <w:titlePg/>
       <w:docGrid w:linePitch="360"/>
     </w:sectPr>
   </w:body>
 </w:document>
+</file>
+
+<file path=word/endnotes.xml><?xml version="1.0" encoding="utf-8"?>
+<w:endnotes xmlns:wpc="http://schemas.microsoft.com/office/word/2010/wordprocessingCanvas" xmlns:cx="http://schemas.microsoft.com/office/drawing/2014/chartex" xmlns:cx1="http://schemas.microsoft.com/office/drawing/2015/9/8/chartex" xmlns:cx2="http://schemas.microsoft.com/office/drawing/2015/10/21/chartex" xmlns:cx3="http://schemas.microsoft.com/office/drawing/2016/5/9/chartex" xmlns:cx4="http://schemas.microsoft.com/office/drawing/2016/5/10/chartex" xmlns:cx5="http://schemas.microsoft.com/office/drawing/2016/5/11/chartex" xmlns:cx6="http://schemas.microsoft.com/office/drawing/2016/5/12/chartex" xmlns:cx7="http://schemas.microsoft.com/office/drawing/2016/5/13/chartex" xmlns:cx8="http://schemas.microsoft.com/office/drawing/2016/5/14/chartex" xmlns:mc="http://schemas.openxmlformats.org/markup-compatibility/2006" xmlns:aink="http://schemas.microsoft.com/office/drawing/2016/ink" xmlns:am3d="http://schemas.microsoft.com/office/drawing/2017/model3d" xmlns:o="urn:schemas-microsoft-com:office:office" xmlns:oel="http://schemas.microsoft.com/office/2019/extlst" xmlns:r="http://schemas.openxmlformats.org/officeDocument/2006/relationships" xmlns:m="http://schemas.openxmlformats.org/officeDocument/2006/math" xmlns:v="urn:schemas-microsoft-com:vml" xmlns:wp14="http://schemas.microsoft.com/office/word/2010/wordprocessingDrawing" xmlns:wp="http://schemas.openxmlformats.org/drawingml/2006/wordprocessingDrawing" xmlns:w10="urn:schemas-microsoft-com:office:word" xmlns:w="http://schemas.openxmlformats.org/wordprocessingml/2006/main" xmlns:w14="http://schemas.microsoft.com/office/word/2010/wordml" xmlns:w15="http://schemas.microsoft.com/office/word/2012/wordml" xmlns:w16cex="http://schemas.microsoft.com/office/word/2018/wordml/cex" xmlns:w16cid="http://schemas.microsoft.com/office/word/2016/wordml/cid" xmlns:w16="http://schemas.microsoft.com/office/word/2018/wordml" xmlns:w16sdtdh="http://schemas.microsoft.com/office/word/2020/wordml/sdtdatahash" xmlns:w16se="http://schemas.microsoft.com/office/word/2015/wordml/symex" xmlns:wpg="http://schemas.microsoft.com/office/word/2010/wordprocessingGroup" xmlns:wpi="http://schemas.microsoft.com/office/word/2010/wordprocessingInk" xmlns:wne="http://schemas.microsoft.com/office/word/2006/wordml" xmlns:wps="http://schemas.microsoft.com/office/word/2010/wordprocessingShape" mc:Ignorable="w14 w15 w16se w16cid w16 w16cex w16sdtdh wp14">
+  <w:endnote w:type="separator" w:id="-1">
+    <w:p>
+      <w:pPr>
+        <w:spacing w:after="0" w:line="240" w:lineRule="auto"/>
+      </w:pPr>
+      <w:r>
+        <w:separator/>
+      </w:r>
+    </w:p>
+  </w:endnote>
+  <w:endnote w:type="continuationSeparator" w:id="0">
+    <w:p>
+      <w:pPr>
+        <w:spacing w:after="0" w:line="240" w:lineRule="auto"/>
+      </w:pPr>
+      <w:r>
+        <w:continuationSeparator/>
+      </w:r>
+    </w:p>
+  </w:endnote>
+</w:endnotes>
+</file>
+
+<file path=word/footer1.xml><?xml version="1.0" encoding="utf-8"?>
+<w:ftr xmlns:wpc="http://schemas.microsoft.com/office/word/2010/wordprocessingCanvas" xmlns:cx="http://schemas.microsoft.com/office/drawing/2014/chartex" xmlns:cx1="http://schemas.microsoft.com/office/drawing/2015/9/8/chartex" xmlns:cx2="http://schemas.microsoft.com/office/drawing/2015/10/21/chartex" xmlns:cx3="http://schemas.microsoft.com/office/drawing/2016/5/9/chartex" xmlns:cx4="http://schemas.microsoft.com/office/drawing/2016/5/10/chartex" xmlns:cx5="http://schemas.microsoft.com/office/drawing/2016/5/11/chartex" xmlns:cx6="http://schemas.microsoft.com/office/drawing/2016/5/12/chartex" xmlns:cx7="http://schemas.microsoft.com/office/drawing/2016/5/13/chartex" xmlns:cx8="http://schemas.microsoft.com/office/drawing/2016/5/14/chartex" xmlns:mc="http://schemas.openxmlformats.org/markup-compatibility/2006" xmlns:aink="http://schemas.microsoft.com/office/drawing/2016/ink" xmlns:am3d="http://schemas.microsoft.com/office/drawing/2017/model3d" xmlns:o="urn:schemas-microsoft-com:office:office" xmlns:oel="http://schemas.microsoft.com/office/2019/extlst" xmlns:r="http://schemas.openxmlformats.org/officeDocument/2006/relationships" xmlns:m="http://schemas.openxmlformats.org/officeDocument/2006/math" xmlns:v="urn:schemas-microsoft-com:vml" xmlns:wp14="http://schemas.microsoft.com/office/word/2010/wordprocessingDrawing" xmlns:wp="http://schemas.openxmlformats.org/drawingml/2006/wordprocessingDrawing" xmlns:w10="urn:schemas-microsoft-com:office:word" xmlns:w="http://schemas.openxmlformats.org/wordprocessingml/2006/main" xmlns:w14="http://schemas.microsoft.com/office/word/2010/wordml" xmlns:w15="http://schemas.microsoft.com/office/word/2012/wordml" xmlns:w16cex="http://schemas.microsoft.com/office/word/2018/wordml/cex" xmlns:w16cid="http://schemas.microsoft.com/office/word/2016/wordml/cid" xmlns:w16="http://schemas.microsoft.com/office/word/2018/wordml" xmlns:w16sdtdh="http://schemas.microsoft.com/office/word/2020/wordml/sdtdatahash" xmlns:w16se="http://schemas.microsoft.com/office/word/2015/wordml/symex" xmlns:wpg="http://schemas.microsoft.com/office/word/2010/wordprocessingGroup" xmlns:wpi="http://schemas.microsoft.com/office/word/2010/wordprocessingInk" xmlns:wne="http://schemas.microsoft.com/office/word/2006/wordml" xmlns:wps="http://schemas.microsoft.com/office/word/2010/wordprocessingShape" mc:Ignorable="w14 w15 w16se w16cid w16 w16cex w16sdtdh wp14">
+  <w:tbl>
+    <w:tblPr>
+      <w:tblW w:w="0" w:type="auto"/>
+      <w:tblLayout w:type="fixed"/>
+      <w:tblLook w:val="06A0" w:firstRow="1" w:lastRow="0" w:firstColumn="1" w:lastColumn="0" w:noHBand="1" w:noVBand="1"/>
+    </w:tblPr>
+    <w:tblGrid>
+      <w:gridCol w:w="3120"/>
+      <w:gridCol w:w="3120"/>
+      <w:gridCol w:w="3120"/>
+    </w:tblGrid>
+    <w:tr>
+      <w:trPr>
+        <w:trHeight w:val="300"/>
+      </w:trPr>
+      <w:tc>
+        <w:tcPr>
+          <w:tcW w:w="3120" w:type="dxa"/>
+        </w:tcPr>
+        <w:p>
+          <w:pPr>
+            <w:pStyle w:val="Header"/>
+            <w:ind w:left="-115"/>
+          </w:pPr>
+        </w:p>
+      </w:tc>
+      <w:tc>
+        <w:tcPr>
+          <w:tcW w:w="3120" w:type="dxa"/>
+        </w:tcPr>
+        <w:p>
+          <w:pPr>
+            <w:pStyle w:val="Header"/>
+            <w:jc w:val="center"/>
+          </w:pPr>
+        </w:p>
+      </w:tc>
+      <w:tc>
+        <w:tcPr>
+          <w:tcW w:w="3120" w:type="dxa"/>
+        </w:tcPr>
+        <w:p>
+          <w:pPr>
+            <w:pStyle w:val="Header"/>
+            <w:ind w:right="-115"/>
+            <w:jc w:val="right"/>
+          </w:pPr>
+          <w:r>
+            <w:fldChar w:fldCharType="begin"/>
+          </w:r>
+          <w:r>
+            <w:instrText>PAGE</w:instrText>
+          </w:r>
+          <w:r>
+            <w:fldChar w:fldCharType="separate"/>
+          </w:r>
+          <w:r>
+            <w:rPr>
+              <w:noProof/>
+            </w:rPr>
+            <w:t>1</w:t>
+          </w:r>
+          <w:r>
+            <w:fldChar w:fldCharType="end"/>
+          </w:r>
+        </w:p>
+      </w:tc>
+    </w:tr>
+  </w:tbl>
+  <w:p>
+    <w:pPr>
+      <w:pStyle w:val="Footer"/>
+    </w:pPr>
+  </w:p>
+</w:ftr>
+</file>
+
+<file path=word/footer2.xml><?xml version="1.0" encoding="utf-8"?>
+<w:ftr xmlns:wpc="http://schemas.microsoft.com/office/word/2010/wordprocessingCanvas" xmlns:cx="http://schemas.microsoft.com/office/drawing/2014/chartex" xmlns:cx1="http://schemas.microsoft.com/office/drawing/2015/9/8/chartex" xmlns:cx2="http://schemas.microsoft.com/office/drawing/2015/10/21/chartex" xmlns:cx3="http://schemas.microsoft.com/office/drawing/2016/5/9/chartex" xmlns:cx4="http://schemas.microsoft.com/office/drawing/2016/5/10/chartex" xmlns:cx5="http://schemas.microsoft.com/office/drawing/2016/5/11/chartex" xmlns:cx6="http://schemas.microsoft.com/office/drawing/2016/5/12/chartex" xmlns:cx7="http://schemas.microsoft.com/office/drawing/2016/5/13/chartex" xmlns:cx8="http://schemas.microsoft.com/office/drawing/2016/5/14/chartex" xmlns:mc="http://schemas.openxmlformats.org/markup-compatibility/2006" xmlns:aink="http://schemas.microsoft.com/office/drawing/2016/ink" xmlns:am3d="http://schemas.microsoft.com/office/drawing/2017/model3d" xmlns:o="urn:schemas-microsoft-com:office:office" xmlns:oel="http://schemas.microsoft.com/office/2019/extlst" xmlns:r="http://schemas.openxmlformats.org/officeDocument/2006/relationships" xmlns:m="http://schemas.openxmlformats.org/officeDocument/2006/math" xmlns:v="urn:schemas-microsoft-com:vml" xmlns:wp14="http://schemas.microsoft.com/office/word/2010/wordprocessingDrawing" xmlns:wp="http://schemas.openxmlformats.org/drawingml/2006/wordprocessingDrawing" xmlns:w10="urn:schemas-microsoft-com:office:word" xmlns:w="http://schemas.openxmlformats.org/wordprocessingml/2006/main" xmlns:w14="http://schemas.microsoft.com/office/word/2010/wordml" xmlns:w15="http://schemas.microsoft.com/office/word/2012/wordml" xmlns:w16cex="http://schemas.microsoft.com/office/word/2018/wordml/cex" xmlns:w16cid="http://schemas.microsoft.com/office/word/2016/wordml/cid" xmlns:w16="http://schemas.microsoft.com/office/word/2018/wordml" xmlns:w16sdtdh="http://schemas.microsoft.com/office/word/2020/wordml/sdtdatahash" xmlns:w16se="http://schemas.microsoft.com/office/word/2015/wordml/symex" xmlns:wpg="http://schemas.microsoft.com/office/word/2010/wordprocessingGroup" xmlns:wpi="http://schemas.microsoft.com/office/word/2010/wordprocessingInk" xmlns:wne="http://schemas.microsoft.com/office/word/2006/wordml" xmlns:wps="http://schemas.microsoft.com/office/word/2010/wordprocessingShape" mc:Ignorable="w14 w15 w16se w16cid w16 w16cex w16sdtdh wp14">
+  <w:sdt>
+    <w:sdtPr>
+      <w:id w:val="1963533776"/>
+      <w:docPartObj>
+        <w:docPartGallery w:val="Page Numbers (Bottom of Page)"/>
+        <w:docPartUnique/>
+      </w:docPartObj>
+    </w:sdtPr>
+    <w:sdtEndPr>
+      <w:rPr>
+        <w:noProof/>
+      </w:rPr>
+    </w:sdtEndPr>
+    <w:sdtContent>
+      <w:p>
+        <w:pPr>
+          <w:pStyle w:val="Footer"/>
+          <w:jc w:val="right"/>
+        </w:pPr>
+        <w:r>
+          <w:t>3</w:t>
+        </w:r>
+      </w:p>
+    </w:sdtContent>
+  </w:sdt>
+  <w:p>
+    <w:pPr>
+      <w:pStyle w:val="Footer"/>
+    </w:pPr>
+  </w:p>
+</w:ftr>
+</file>
+
+<file path=word/footnotes.xml><?xml version="1.0" encoding="utf-8"?>
+<w:footnotes xmlns:wpc="http://schemas.microsoft.com/office/word/2010/wordprocessingCanvas" xmlns:cx="http://schemas.microsoft.com/office/drawing/2014/chartex" xmlns:cx1="http://schemas.microsoft.com/office/drawing/2015/9/8/chartex" xmlns:cx2="http://schemas.microsoft.com/office/drawing/2015/10/21/chartex" xmlns:cx3="http://schemas.microsoft.com/office/drawing/2016/5/9/chartex" xmlns:cx4="http://schemas.microsoft.com/office/drawing/2016/5/10/chartex" xmlns:cx5="http://schemas.microsoft.com/office/drawing/2016/5/11/chartex" xmlns:cx6="http://schemas.microsoft.com/office/drawing/2016/5/12/chartex" xmlns:cx7="http://schemas.microsoft.com/office/drawing/2016/5/13/chartex" xmlns:cx8="http://schemas.microsoft.com/office/drawing/2016/5/14/chartex" xmlns:mc="http://schemas.openxmlformats.org/markup-compatibility/2006" xmlns:aink="http://schemas.microsoft.com/office/drawing/2016/ink" xmlns:am3d="http://schemas.microsoft.com/office/drawing/2017/model3d" xmlns:o="urn:schemas-microsoft-com:office:office" xmlns:oel="http://schemas.microsoft.com/office/2019/extlst" xmlns:r="http://schemas.openxmlformats.org/officeDocument/2006/relationships" xmlns:m="http://schemas.openxmlformats.org/officeDocument/2006/math" xmlns:v="urn:schemas-microsoft-com:vml" xmlns:wp14="http://schemas.microsoft.com/office/word/2010/wordprocessingDrawing" xmlns:wp="http://schemas.openxmlformats.org/drawingml/2006/wordprocessingDrawing" xmlns:w10="urn:schemas-microsoft-com:office:word" xmlns:w="http://schemas.openxmlformats.org/wordprocessingml/2006/main" xmlns:w14="http://schemas.microsoft.com/office/word/2010/wordml" xmlns:w15="http://schemas.microsoft.com/office/word/2012/wordml" xmlns:w16cex="http://schemas.microsoft.com/office/word/2018/wordml/cex" xmlns:w16cid="http://schemas.microsoft.com/office/word/2016/wordml/cid" xmlns:w16="http://schemas.microsoft.com/office/word/2018/wordml" xmlns:w16sdtdh="http://schemas.microsoft.com/office/word/2020/wordml/sdtdatahash" xmlns:w16se="http://schemas.microsoft.com/office/word/2015/wordml/symex" xmlns:wpg="http://schemas.microsoft.com/office/word/2010/wordprocessingGroup" xmlns:wpi="http://schemas.microsoft.com/office/word/2010/wordprocessingInk" xmlns:wne="http://schemas.microsoft.com/office/word/2006/wordml" xmlns:wps="http://schemas.microsoft.com/office/word/2010/wordprocessingShape" mc:Ignorable="w14 w15 w16se w16cid w16 w16cex w16sdtdh wp14">
+  <w:footnote w:type="separator" w:id="-1">
+    <w:p>
+      <w:pPr>
+        <w:spacing w:after="0" w:line="240" w:lineRule="auto"/>
+      </w:pPr>
+      <w:r>
+        <w:separator/>
+      </w:r>
+    </w:p>
+  </w:footnote>
+  <w:footnote w:type="continuationSeparator" w:id="0">
+    <w:p>
+      <w:pPr>
+        <w:spacing w:after="0" w:line="240" w:lineRule="auto"/>
+      </w:pPr>
+      <w:r>
+        <w:continuationSeparator/>
+      </w:r>
+    </w:p>
+  </w:footnote>
+</w:footnotes>
+</file>
+
+<file path=word/header1.xml><?xml version="1.0" encoding="utf-8"?>
+<w:hdr xmlns:wpc="http://schemas.microsoft.com/office/word/2010/wordprocessingCanvas" xmlns:cx="http://schemas.microsoft.com/office/drawing/2014/chartex" xmlns:cx1="http://schemas.microsoft.com/office/drawing/2015/9/8/chartex" xmlns:cx2="http://schemas.microsoft.com/office/drawing/2015/10/21/chartex" xmlns:cx3="http://schemas.microsoft.com/office/drawing/2016/5/9/chartex" xmlns:cx4="http://schemas.microsoft.com/office/drawing/2016/5/10/chartex" xmlns:cx5="http://schemas.microsoft.com/office/drawing/2016/5/11/chartex" xmlns:cx6="http://schemas.microsoft.com/office/drawing/2016/5/12/chartex" xmlns:cx7="http://schemas.microsoft.com/office/drawing/2016/5/13/chartex" xmlns:cx8="http://schemas.microsoft.com/office/drawing/2016/5/14/chartex" xmlns:mc="http://schemas.openxmlformats.org/markup-compatibility/2006" xmlns:aink="http://schemas.microsoft.com/office/drawing/2016/ink" xmlns:am3d="http://schemas.microsoft.com/office/drawing/2017/model3d" xmlns:o="urn:schemas-microsoft-com:office:office" xmlns:oel="http://schemas.microsoft.com/office/2019/extlst" xmlns:r="http://schemas.openxmlformats.org/officeDocument/2006/relationships" xmlns:m="http://schemas.openxmlformats.org/officeDocument/2006/math" xmlns:v="urn:schemas-microsoft-com:vml" xmlns:wp14="http://schemas.microsoft.com/office/word/2010/wordprocessingDrawing" xmlns:wp="http://schemas.openxmlformats.org/drawingml/2006/wordprocessingDrawing" xmlns:w10="urn:schemas-microsoft-com:office:word" xmlns:w="http://schemas.openxmlformats.org/wordprocessingml/2006/main" xmlns:w14="http://schemas.microsoft.com/office/word/2010/wordml" xmlns:w15="http://schemas.microsoft.com/office/word/2012/wordml" xmlns:w16cex="http://schemas.microsoft.com/office/word/2018/wordml/cex" xmlns:w16cid="http://schemas.microsoft.com/office/word/2016/wordml/cid" xmlns:w16="http://schemas.microsoft.com/office/word/2018/wordml" xmlns:w16sdtdh="http://schemas.microsoft.com/office/word/2020/wordml/sdtdatahash" xmlns:w16se="http://schemas.microsoft.com/office/word/2015/wordml/symex" xmlns:wpg="http://schemas.microsoft.com/office/word/2010/wordprocessingGroup" xmlns:wpi="http://schemas.microsoft.com/office/word/2010/wordprocessingInk" xmlns:wne="http://schemas.microsoft.com/office/word/2006/wordml" xmlns:wps="http://schemas.microsoft.com/office/word/2010/wordprocessingShape" mc:Ignorable="w14 w15 w16se w16cid w16 w16cex w16sdtdh wp14">
+  <w:p>
+    <w:pPr>
+      <w:pStyle w:val="Header"/>
+    </w:pPr>
+    <w:r>
+      <w:rPr>
+        <w:rFonts w:asciiTheme="majorHAnsi" w:hAnsiTheme="majorHAnsi" w:cstheme="majorHAnsi"/>
+      </w:rPr>
+      <w:t>Crack N’ Fix</w:t>
+    </w:r>
+    <w:r>
+      <w:rPr>
+        <w:rFonts w:asciiTheme="majorHAnsi" w:hAnsiTheme="majorHAnsi" w:cstheme="majorHAnsi"/>
+      </w:rPr>
+      <w:t xml:space="preserve"> </w:t>
+    </w:r>
+    <w:r>
+      <w:ptab w:relativeTo="margin" w:alignment="center" w:leader="none"/>
+    </w:r>
+    <w:r>
+      <w:ptab w:relativeTo="margin" w:alignment="right" w:leader="none"/>
+    </w:r>
+    <w:r>
+      <w:t>11/8/2023</w:t>
+    </w:r>
+  </w:p>
+</w:hdr>
+</file>
+
+<file path=word/intelligence2.xml><?xml version="1.0" encoding="utf-8"?>
+<int2:intelligence xmlns:int2="http://schemas.microsoft.com/office/intelligence/2020/intelligence" xmlns:oel="http://schemas.microsoft.com/office/2019/extlst">
+  <int2:observations>
+    <int2:textHash int2:hashCode="QzgsL8y0AhMAuC" int2:id="tdd7LU3k">
+      <int2:state int2:value="Rejected" int2:type="AugLoop_Text_Critique"/>
+    </int2:textHash>
+  </int2:observations>
+  <int2:intelligenceSettings/>
+  <int2:onDemandWorkflows/>
+</int2:intelligence>
 </file>
 
 <file path=word/styles.xml><?xml version="1.0" encoding="utf-8"?>
@@ -854,6 +2089,49 @@
     <w:name w:val="Normal"/>
     <w:qFormat/>
   </w:style>
+  <w:style w:type="paragraph" w:styleId="Heading1">
+    <w:name w:val="heading 1"/>
+    <w:basedOn w:val="Normal"/>
+    <w:next w:val="Normal"/>
+    <w:link w:val="Heading1Char"/>
+    <w:uiPriority w:val="9"/>
+    <w:qFormat/>
+    <w:rsid w:val="001E4F23"/>
+    <w:pPr>
+      <w:keepNext/>
+      <w:keepLines/>
+      <w:spacing w:before="240" w:after="0"/>
+      <w:outlineLvl w:val="0"/>
+    </w:pPr>
+    <w:rPr>
+      <w:rFonts w:asciiTheme="majorHAnsi" w:eastAsiaTheme="majorEastAsia" w:hAnsiTheme="majorHAnsi" w:cstheme="majorBidi"/>
+      <w:color w:val="2F5496" w:themeColor="accent1" w:themeShade="BF"/>
+      <w:sz w:val="32"/>
+      <w:szCs w:val="32"/>
+    </w:rPr>
+  </w:style>
+  <w:style w:type="paragraph" w:styleId="Heading2">
+    <w:name w:val="heading 2"/>
+    <w:basedOn w:val="Normal"/>
+    <w:next w:val="Normal"/>
+    <w:link w:val="Heading2Char"/>
+    <w:uiPriority w:val="9"/>
+    <w:unhideWhenUsed/>
+    <w:qFormat/>
+    <w:rsid w:val="001E4F23"/>
+    <w:pPr>
+      <w:keepNext/>
+      <w:keepLines/>
+      <w:spacing w:before="40" w:after="0"/>
+      <w:outlineLvl w:val="1"/>
+    </w:pPr>
+    <w:rPr>
+      <w:rFonts w:asciiTheme="majorHAnsi" w:eastAsiaTheme="majorEastAsia" w:hAnsiTheme="majorHAnsi" w:cstheme="majorBidi"/>
+      <w:color w:val="2F5496" w:themeColor="accent1" w:themeShade="BF"/>
+      <w:sz w:val="26"/>
+      <w:szCs w:val="26"/>
+    </w:rPr>
+  </w:style>
   <w:style w:type="character" w:default="1" w:styleId="DefaultParagraphFont">
     <w:name w:val="Default Paragraph Font"/>
     <w:uiPriority w:val="1"/>
@@ -880,6 +2158,152 @@
     <w:uiPriority w:val="99"/>
     <w:semiHidden/>
     <w:unhideWhenUsed/>
+  </w:style>
+  <w:style w:type="table" w:styleId="TableGrid">
+    <w:name w:val="Table Grid"/>
+    <w:basedOn w:val="TableNormal"/>
+    <w:uiPriority w:val="59"/>
+    <w:rsid w:val="00FB4123"/>
+    <w:pPr>
+      <w:spacing w:after="0" w:line="240" w:lineRule="auto"/>
+    </w:pPr>
+    <w:tblPr>
+      <w:tblBorders>
+        <w:top w:val="single" w:sz="4" w:space="0" w:color="000000" w:themeColor="text1"/>
+        <w:left w:val="single" w:sz="4" w:space="0" w:color="000000" w:themeColor="text1"/>
+        <w:bottom w:val="single" w:sz="4" w:space="0" w:color="000000" w:themeColor="text1"/>
+        <w:right w:val="single" w:sz="4" w:space="0" w:color="000000" w:themeColor="text1"/>
+        <w:insideH w:val="single" w:sz="4" w:space="0" w:color="000000" w:themeColor="text1"/>
+        <w:insideV w:val="single" w:sz="4" w:space="0" w:color="000000" w:themeColor="text1"/>
+      </w:tblBorders>
+    </w:tblPr>
+  </w:style>
+  <w:style w:type="character" w:customStyle="1" w:styleId="HeaderChar">
+    <w:name w:val="Header Char"/>
+    <w:basedOn w:val="DefaultParagraphFont"/>
+    <w:link w:val="Header"/>
+    <w:uiPriority w:val="99"/>
+  </w:style>
+  <w:style w:type="paragraph" w:styleId="Header">
+    <w:name w:val="header"/>
+    <w:basedOn w:val="Normal"/>
+    <w:link w:val="HeaderChar"/>
+    <w:uiPriority w:val="99"/>
+    <w:unhideWhenUsed/>
+    <w:pPr>
+      <w:tabs>
+        <w:tab w:val="center" w:pos="4680"/>
+        <w:tab w:val="right" w:pos="9360"/>
+      </w:tabs>
+      <w:spacing w:after="0" w:line="240" w:lineRule="auto"/>
+    </w:pPr>
+  </w:style>
+  <w:style w:type="character" w:customStyle="1" w:styleId="FooterChar">
+    <w:name w:val="Footer Char"/>
+    <w:basedOn w:val="DefaultParagraphFont"/>
+    <w:link w:val="Footer"/>
+    <w:uiPriority w:val="99"/>
+  </w:style>
+  <w:style w:type="paragraph" w:styleId="Footer">
+    <w:name w:val="footer"/>
+    <w:basedOn w:val="Normal"/>
+    <w:link w:val="FooterChar"/>
+    <w:uiPriority w:val="99"/>
+    <w:unhideWhenUsed/>
+    <w:pPr>
+      <w:tabs>
+        <w:tab w:val="center" w:pos="4680"/>
+        <w:tab w:val="right" w:pos="9360"/>
+      </w:tabs>
+      <w:spacing w:after="0" w:line="240" w:lineRule="auto"/>
+    </w:pPr>
+  </w:style>
+  <w:style w:type="paragraph" w:styleId="NoSpacing">
+    <w:name w:val="No Spacing"/>
+    <w:link w:val="NoSpacingChar"/>
+    <w:uiPriority w:val="1"/>
+    <w:qFormat/>
+    <w:rsid w:val="00AB4039"/>
+    <w:pPr>
+      <w:spacing w:after="0" w:line="240" w:lineRule="auto"/>
+    </w:pPr>
+    <w:rPr>
+      <w:rFonts w:eastAsiaTheme="minorEastAsia"/>
+      <w:kern w:val="0"/>
+      <w14:ligatures w14:val="none"/>
+    </w:rPr>
+  </w:style>
+  <w:style w:type="character" w:customStyle="1" w:styleId="NoSpacingChar">
+    <w:name w:val="No Spacing Char"/>
+    <w:basedOn w:val="DefaultParagraphFont"/>
+    <w:link w:val="NoSpacing"/>
+    <w:uiPriority w:val="1"/>
+    <w:rsid w:val="00AB4039"/>
+    <w:rPr>
+      <w:rFonts w:eastAsiaTheme="minorEastAsia"/>
+      <w:kern w:val="0"/>
+      <w14:ligatures w14:val="none"/>
+    </w:rPr>
+  </w:style>
+  <w:style w:type="character" w:customStyle="1" w:styleId="Heading1Char">
+    <w:name w:val="Heading 1 Char"/>
+    <w:basedOn w:val="DefaultParagraphFont"/>
+    <w:link w:val="Heading1"/>
+    <w:uiPriority w:val="9"/>
+    <w:rsid w:val="001E4F23"/>
+    <w:rPr>
+      <w:rFonts w:asciiTheme="majorHAnsi" w:eastAsiaTheme="majorEastAsia" w:hAnsiTheme="majorHAnsi" w:cstheme="majorBidi"/>
+      <w:color w:val="2F5496" w:themeColor="accent1" w:themeShade="BF"/>
+      <w:sz w:val="32"/>
+      <w:szCs w:val="32"/>
+    </w:rPr>
+  </w:style>
+  <w:style w:type="paragraph" w:styleId="Title">
+    <w:name w:val="Title"/>
+    <w:basedOn w:val="Normal"/>
+    <w:next w:val="Normal"/>
+    <w:link w:val="TitleChar"/>
+    <w:uiPriority w:val="10"/>
+    <w:qFormat/>
+    <w:rsid w:val="001E4F23"/>
+    <w:pPr>
+      <w:spacing w:after="0" w:line="240" w:lineRule="auto"/>
+      <w:contextualSpacing/>
+    </w:pPr>
+    <w:rPr>
+      <w:rFonts w:asciiTheme="majorHAnsi" w:eastAsiaTheme="majorEastAsia" w:hAnsiTheme="majorHAnsi" w:cstheme="majorBidi"/>
+      <w:spacing w:val="-10"/>
+      <w:kern w:val="28"/>
+      <w:sz w:val="56"/>
+      <w:szCs w:val="56"/>
+    </w:rPr>
+  </w:style>
+  <w:style w:type="character" w:customStyle="1" w:styleId="TitleChar">
+    <w:name w:val="Title Char"/>
+    <w:basedOn w:val="DefaultParagraphFont"/>
+    <w:link w:val="Title"/>
+    <w:uiPriority w:val="10"/>
+    <w:rsid w:val="001E4F23"/>
+    <w:rPr>
+      <w:rFonts w:asciiTheme="majorHAnsi" w:eastAsiaTheme="majorEastAsia" w:hAnsiTheme="majorHAnsi" w:cstheme="majorBidi"/>
+      <w:spacing w:val="-10"/>
+      <w:kern w:val="28"/>
+      <w:sz w:val="56"/>
+      <w:szCs w:val="56"/>
+    </w:rPr>
+  </w:style>
+  <w:style w:type="character" w:customStyle="1" w:styleId="Heading2Char">
+    <w:name w:val="Heading 2 Char"/>
+    <w:basedOn w:val="DefaultParagraphFont"/>
+    <w:link w:val="Heading2"/>
+    <w:uiPriority w:val="9"/>
+    <w:rsid w:val="001E4F23"/>
+    <w:rPr>
+      <w:rFonts w:asciiTheme="majorHAnsi" w:eastAsiaTheme="majorEastAsia" w:hAnsiTheme="majorHAnsi" w:cstheme="majorBidi"/>
+      <w:color w:val="2F5496" w:themeColor="accent1" w:themeShade="BF"/>
+      <w:sz w:val="26"/>
+      <w:szCs w:val="26"/>
+    </w:rPr>
   </w:style>
 </w:styles>
 </file>
@@ -1177,4 +2601,217 @@
     </a:ext>
   </a:extLst>
 </a:theme>
+</file>
+
+<file path=customXml/item1.xml><?xml version="1.0" encoding="utf-8"?>
+<CoverPageProperties xmlns="http://schemas.microsoft.com/office/2006/coverPageProps">
+  <PublishDate/>
+  <Abstract/>
+  <CompanyAddress>Valencia College</CompanyAddress>
+  <CompanyPhone/>
+  <CompanyFax/>
+  <CompanyEmail/>
+</CoverPageProperties>
+</file>
+
+<file path=customXml/item2.xml><?xml version="1.0" encoding="utf-8"?>
+<p:properties xmlns:p="http://schemas.microsoft.com/office/2006/metadata/properties" xmlns:xsi="http://www.w3.org/2001/XMLSchema-instance" xmlns:pc="http://schemas.microsoft.com/office/infopath/2007/PartnerControls">
+  <documentManagement/>
+</p:properties>
+</file>
+
+<file path=customXml/item3.xml><?xml version="1.0" encoding="utf-8"?>
+<?mso-contentType ?>
+<FormTemplates xmlns="http://schemas.microsoft.com/sharepoint/v3/contenttype/forms">
+  <Display>DocumentLibraryForm</Display>
+  <Edit>DocumentLibraryForm</Edit>
+  <New>DocumentLibraryForm</New>
+</FormTemplates>
+</file>
+
+<file path=customXml/item4.xml><?xml version="1.0" encoding="utf-8"?>
+<ct:contentTypeSchema xmlns:ct="http://schemas.microsoft.com/office/2006/metadata/contentType" xmlns:ma="http://schemas.microsoft.com/office/2006/metadata/properties/metaAttributes" ct:_="" ma:_="" ma:contentTypeName="Document" ma:contentTypeID="0x010100FC31DD936B49E94F94152925A2D153F0" ma:contentTypeVersion="2" ma:contentTypeDescription="Create a new document." ma:contentTypeScope="" ma:versionID="8da2f23f4f87b4d2563513098c2d99f8">
+  <xsd:schema xmlns:xsd="http://www.w3.org/2001/XMLSchema" xmlns:xs="http://www.w3.org/2001/XMLSchema" xmlns:p="http://schemas.microsoft.com/office/2006/metadata/properties" xmlns:ns3="e857f197-f01f-456a-8f21-2f7d1ee96685" targetNamespace="http://schemas.microsoft.com/office/2006/metadata/properties" ma:root="true" ma:fieldsID="3a749ccf0c9c4e72e900acb72373751a" ns3:_="">
+    <xsd:import namespace="e857f197-f01f-456a-8f21-2f7d1ee96685"/>
+    <xsd:element name="properties">
+      <xsd:complexType>
+        <xsd:sequence>
+          <xsd:element name="documentManagement">
+            <xsd:complexType>
+              <xsd:all>
+                <xsd:element ref="ns3:MediaServiceMetadata" minOccurs="0"/>
+                <xsd:element ref="ns3:MediaServiceFastMetadata" minOccurs="0"/>
+              </xsd:all>
+            </xsd:complexType>
+          </xsd:element>
+        </xsd:sequence>
+      </xsd:complexType>
+    </xsd:element>
+  </xsd:schema>
+  <xsd:schema xmlns:xsd="http://www.w3.org/2001/XMLSchema" xmlns:xs="http://www.w3.org/2001/XMLSchema" xmlns:dms="http://schemas.microsoft.com/office/2006/documentManagement/types" xmlns:pc="http://schemas.microsoft.com/office/infopath/2007/PartnerControls" targetNamespace="e857f197-f01f-456a-8f21-2f7d1ee96685" elementFormDefault="qualified">
+    <xsd:import namespace="http://schemas.microsoft.com/office/2006/documentManagement/types"/>
+    <xsd:import namespace="http://schemas.microsoft.com/office/infopath/2007/PartnerControls"/>
+    <xsd:element name="MediaServiceMetadata" ma:index="8" nillable="true" ma:displayName="MediaServiceMetadata" ma:hidden="true" ma:internalName="MediaServiceMetadata" ma:readOnly="true">
+      <xsd:simpleType>
+        <xsd:restriction base="dms:Note"/>
+      </xsd:simpleType>
+    </xsd:element>
+    <xsd:element name="MediaServiceFastMetadata" ma:index="9" nillable="true" ma:displayName="MediaServiceFastMetadata" ma:hidden="true" ma:internalName="MediaServiceFastMetadata" ma:readOnly="true">
+      <xsd:simpleType>
+        <xsd:restriction base="dms:Note"/>
+      </xsd:simpleType>
+    </xsd:element>
+  </xsd:schema>
+  <xsd:schema xmlns="http://schemas.openxmlformats.org/package/2006/metadata/core-properties" xmlns:xsd="http://www.w3.org/2001/XMLSchema" xmlns:xsi="http://www.w3.org/2001/XMLSchema-instance" xmlns:dc="http://purl.org/dc/elements/1.1/" xmlns:dcterms="http://purl.org/dc/terms/" xmlns:odoc="http://schemas.microsoft.com/internal/obd" targetNamespace="http://schemas.openxmlformats.org/package/2006/metadata/core-properties" elementFormDefault="qualified" attributeFormDefault="unqualified" blockDefault="#all">
+    <xsd:import namespace="http://purl.org/dc/elements/1.1/" schemaLocation="http://dublincore.org/schemas/xmls/qdc/2003/04/02/dc.xsd"/>
+    <xsd:import namespace="http://purl.org/dc/terms/" schemaLocation="http://dublincore.org/schemas/xmls/qdc/2003/04/02/dcterms.xsd"/>
+    <xsd:element name="coreProperties" type="CT_coreProperties"/>
+    <xsd:complexType name="CT_coreProperties">
+      <xsd:all>
+        <xsd:element ref="dc:creator" minOccurs="0" maxOccurs="1"/>
+        <xsd:element ref="dcterms:created" minOccurs="0" maxOccurs="1"/>
+        <xsd:element ref="dc:identifier" minOccurs="0" maxOccurs="1"/>
+        <xsd:element name="contentType" minOccurs="0" maxOccurs="1" type="xsd:string" ma:index="0" ma:displayName="Content Type"/>
+        <xsd:element ref="dc:title" minOccurs="0" maxOccurs="1" ma:index="4" ma:displayName="Title"/>
+        <xsd:element ref="dc:subject" minOccurs="0" maxOccurs="1"/>
+        <xsd:element ref="dc:description" minOccurs="0" maxOccurs="1"/>
+        <xsd:element name="keywords" minOccurs="0" maxOccurs="1" type="xsd:string"/>
+        <xsd:element ref="dc:language" minOccurs="0" maxOccurs="1"/>
+        <xsd:element name="category" minOccurs="0" maxOccurs="1" type="xsd:string"/>
+        <xsd:element name="version" minOccurs="0" maxOccurs="1" type="xsd:string"/>
+        <xsd:element name="revision" minOccurs="0" maxOccurs="1" type="xsd:string">
+          <xsd:annotation>
+            <xsd:documentation>
+                        This value indicates the number of saves or revisions. The application is responsible for updating this value after each revision.
+                    </xsd:documentation>
+          </xsd:annotation>
+        </xsd:element>
+        <xsd:element name="lastModifiedBy" minOccurs="0" maxOccurs="1" type="xsd:string"/>
+        <xsd:element ref="dcterms:modified" minOccurs="0" maxOccurs="1"/>
+        <xsd:element name="contentStatus" minOccurs="0" maxOccurs="1" type="xsd:string"/>
+      </xsd:all>
+    </xsd:complexType>
+  </xsd:schema>
+  <xs:schema xmlns:pc="http://schemas.microsoft.com/office/infopath/2007/PartnerControls" xmlns:xs="http://www.w3.org/2001/XMLSchema" targetNamespace="http://schemas.microsoft.com/office/infopath/2007/PartnerControls" elementFormDefault="qualified" attributeFormDefault="unqualified">
+    <xs:element name="Person">
+      <xs:complexType>
+        <xs:sequence>
+          <xs:element ref="pc:DisplayName" minOccurs="0"/>
+          <xs:element ref="pc:AccountId" minOccurs="0"/>
+          <xs:element ref="pc:AccountType" minOccurs="0"/>
+        </xs:sequence>
+      </xs:complexType>
+    </xs:element>
+    <xs:element name="DisplayName" type="xs:string"/>
+    <xs:element name="AccountId" type="xs:string"/>
+    <xs:element name="AccountType" type="xs:string"/>
+    <xs:element name="BDCAssociatedEntity">
+      <xs:complexType>
+        <xs:sequence>
+          <xs:element ref="pc:BDCEntity" minOccurs="0" maxOccurs="unbounded"/>
+        </xs:sequence>
+        <xs:attribute ref="pc:EntityNamespace"/>
+        <xs:attribute ref="pc:EntityName"/>
+        <xs:attribute ref="pc:SystemInstanceName"/>
+        <xs:attribute ref="pc:AssociationName"/>
+      </xs:complexType>
+    </xs:element>
+    <xs:attribute name="EntityNamespace" type="xs:string"/>
+    <xs:attribute name="EntityName" type="xs:string"/>
+    <xs:attribute name="SystemInstanceName" type="xs:string"/>
+    <xs:attribute name="AssociationName" type="xs:string"/>
+    <xs:element name="BDCEntity">
+      <xs:complexType>
+        <xs:sequence>
+          <xs:element ref="pc:EntityDisplayName" minOccurs="0"/>
+          <xs:element ref="pc:EntityInstanceReference" minOccurs="0"/>
+          <xs:element ref="pc:EntityId1" minOccurs="0"/>
+          <xs:element ref="pc:EntityId2" minOccurs="0"/>
+          <xs:element ref="pc:EntityId3" minOccurs="0"/>
+          <xs:element ref="pc:EntityId4" minOccurs="0"/>
+          <xs:element ref="pc:EntityId5" minOccurs="0"/>
+        </xs:sequence>
+      </xs:complexType>
+    </xs:element>
+    <xs:element name="EntityDisplayName" type="xs:string"/>
+    <xs:element name="EntityInstanceReference" type="xs:string"/>
+    <xs:element name="EntityId1" type="xs:string"/>
+    <xs:element name="EntityId2" type="xs:string"/>
+    <xs:element name="EntityId3" type="xs:string"/>
+    <xs:element name="EntityId4" type="xs:string"/>
+    <xs:element name="EntityId5" type="xs:string"/>
+    <xs:element name="Terms">
+      <xs:complexType>
+        <xs:sequence>
+          <xs:element ref="pc:TermInfo" minOccurs="0" maxOccurs="unbounded"/>
+        </xs:sequence>
+      </xs:complexType>
+    </xs:element>
+    <xs:element name="TermInfo">
+      <xs:complexType>
+        <xs:sequence>
+          <xs:element ref="pc:TermName" minOccurs="0"/>
+          <xs:element ref="pc:TermId" minOccurs="0"/>
+        </xs:sequence>
+      </xs:complexType>
+    </xs:element>
+    <xs:element name="TermName" type="xs:string"/>
+    <xs:element name="TermId" type="xs:string"/>
+  </xs:schema>
+</ct:contentTypeSchema>
+</file>
+
+<file path=customXml/item5.xml><?xml version="1.0" encoding="utf-8"?>
+<b:Sources xmlns:b="http://schemas.openxmlformats.org/officeDocument/2006/bibliography" xmlns="http://schemas.openxmlformats.org/officeDocument/2006/bibliography" SelectedStyle="\APASixthEditionOfficeOnline.xsl" StyleName="APA" Version="6"/>
+</file>
+
+<file path=customXml/itemProps1.xml><?xml version="1.0" encoding="utf-8"?>
+<ds:datastoreItem xmlns:ds="http://schemas.openxmlformats.org/officeDocument/2006/customXml" ds:itemID="{55AF091B-3C7A-41E3-B477-F2FDAA23CFDA}">
+  <ds:schemaRefs>
+    <ds:schemaRef ds:uri="http://schemas.microsoft.com/office/2006/coverPageProps"/>
+  </ds:schemaRefs>
+</ds:datastoreItem>
+</file>
+
+<file path=customXml/itemProps2.xml><?xml version="1.0" encoding="utf-8"?>
+<ds:datastoreItem xmlns:ds="http://schemas.openxmlformats.org/officeDocument/2006/customXml" ds:itemID="{4FFC021C-76F8-405D-9A95-50473E7CF1E3}">
+  <ds:schemaRefs>
+    <ds:schemaRef ds:uri="http://schemas.microsoft.com/office/2006/metadata/properties"/>
+    <ds:schemaRef ds:uri="http://schemas.microsoft.com/office/infopath/2007/PartnerControls"/>
+  </ds:schemaRefs>
+</ds:datastoreItem>
+</file>
+
+<file path=customXml/itemProps3.xml><?xml version="1.0" encoding="utf-8"?>
+<ds:datastoreItem xmlns:ds="http://schemas.openxmlformats.org/officeDocument/2006/customXml" ds:itemID="{6E36AE20-58B1-47CF-87E3-108599C28AF5}">
+  <ds:schemaRefs>
+    <ds:schemaRef ds:uri="http://schemas.microsoft.com/sharepoint/v3/contenttype/forms"/>
+  </ds:schemaRefs>
+</ds:datastoreItem>
+</file>
+
+<file path=customXml/itemProps4.xml><?xml version="1.0" encoding="utf-8"?>
+<ds:datastoreItem xmlns:ds="http://schemas.openxmlformats.org/officeDocument/2006/customXml" ds:itemID="{B7F1C741-B0F7-4D24-AD64-98239F8E77C9}">
+  <ds:schemaRefs>
+    <ds:schemaRef ds:uri="http://schemas.microsoft.com/office/2006/metadata/contentType"/>
+    <ds:schemaRef ds:uri="http://schemas.microsoft.com/office/2006/metadata/properties/metaAttributes"/>
+    <ds:schemaRef ds:uri="http://www.w3.org/2001/XMLSchema"/>
+    <ds:schemaRef ds:uri="http://schemas.microsoft.com/office/2006/metadata/properties"/>
+    <ds:schemaRef ds:uri="e857f197-f01f-456a-8f21-2f7d1ee96685"/>
+    <ds:schemaRef ds:uri="http://schemas.microsoft.com/office/2006/documentManagement/types"/>
+    <ds:schemaRef ds:uri="http://schemas.microsoft.com/office/infopath/2007/PartnerControls"/>
+    <ds:schemaRef ds:uri="http://schemas.openxmlformats.org/package/2006/metadata/core-properties"/>
+    <ds:schemaRef ds:uri="http://purl.org/dc/elements/1.1/"/>
+    <ds:schemaRef ds:uri="http://purl.org/dc/terms/"/>
+    <ds:schemaRef ds:uri="http://schemas.microsoft.com/internal/obd"/>
+  </ds:schemaRefs>
+</ds:datastoreItem>
+</file>
+
+<file path=customXml/itemProps5.xml><?xml version="1.0" encoding="utf-8"?>
+<ds:datastoreItem xmlns:ds="http://schemas.openxmlformats.org/officeDocument/2006/customXml" ds:itemID="{AA22B788-6185-47FF-8AAC-B82DE02B9605}">
+  <ds:schemaRefs>
+    <ds:schemaRef ds:uri="http://schemas.openxmlformats.org/officeDocument/2006/bibliography"/>
+  </ds:schemaRefs>
+</ds:datastoreItem>
 </file>